--- a/others/approach.docx
+++ b/others/approach.docx
@@ -9,7 +9,7 @@
         <w:ind w:left="2160"/>
         <w:textAlignment w:val="baseline"/>
         <w:rPr>
-          <w:rFonts w:ascii="Aptos" w:eastAsia="Times New Roman" w:hAnsi="Aptos" w:cs="Helvetica"/>
+          <w:rFonts w:eastAsia="Times New Roman" w:cstheme="minorHAnsi"/>
           <w:color w:val="424242"/>
           <w:kern w:val="0"/>
           <w:sz w:val="24"/>
@@ -20,7 +20,7 @@
       </w:pPr>
       <w:r>
         <w:rPr>
-          <w:rFonts w:ascii="Aptos" w:eastAsia="Times New Roman" w:hAnsi="Aptos" w:cs="Helvetica"/>
+          <w:rFonts w:eastAsia="Times New Roman" w:cstheme="minorHAnsi"/>
           <w:color w:val="424242"/>
           <w:kern w:val="0"/>
           <w:sz w:val="24"/>
@@ -52,7 +52,7 @@
               <w:ind w:left="2160"/>
               <w:textAlignment w:val="baseline"/>
               <w:rPr>
-                <w:rFonts w:ascii="docs-Calibri" w:eastAsia="Times New Roman" w:hAnsi="docs-Calibri" w:cs="Helvetica"/>
+                <w:rFonts w:eastAsia="Times New Roman" w:cstheme="minorHAnsi"/>
                 <w:color w:val="0000FF"/>
                 <w:kern w:val="0"/>
                 <w:sz w:val="23"/>
@@ -64,7 +64,7 @@
             </w:pPr>
             <w:r>
               <w:rPr>
-                <w:rFonts w:ascii="Aptos" w:eastAsia="Times New Roman" w:hAnsi="Aptos" w:cs="Helvetica"/>
+                <w:rFonts w:eastAsia="Times New Roman" w:cstheme="minorHAnsi"/>
                 <w:color w:val="424242"/>
                 <w:kern w:val="0"/>
                 <w:sz w:val="24"/>
@@ -78,7 +78,7 @@
               <w:r>
                 <w:rPr>
                   <w:rStyle w:val="Hyperlink"/>
-                  <w:rFonts w:ascii="docs-Calibri" w:eastAsia="Times New Roman" w:hAnsi="docs-Calibri" w:cs="Helvetica"/>
+                  <w:rFonts w:eastAsia="Times New Roman" w:cstheme="minorHAnsi"/>
                   <w:kern w:val="0"/>
                   <w:sz w:val="23"/>
                   <w:szCs w:val="23"/>
@@ -91,7 +91,7 @@
               <w:r>
                 <w:rPr>
                   <w:rStyle w:val="Hyperlink"/>
-                  <w:rFonts w:ascii="docs-Calibri" w:eastAsia="Times New Roman" w:hAnsi="docs-Calibri" w:cs="Helvetica"/>
+                  <w:rFonts w:eastAsia="Times New Roman" w:cstheme="minorHAnsi"/>
                   <w:kern w:val="0"/>
                   <w:sz w:val="23"/>
                   <w:szCs w:val="23"/>
@@ -104,7 +104,7 @@
             </w:hyperlink>
             <w:r>
               <w:rPr>
-                <w:rFonts w:ascii="docs-Calibri" w:eastAsia="Times New Roman" w:hAnsi="docs-Calibri" w:cs="Helvetica"/>
+                <w:rFonts w:eastAsia="Times New Roman" w:cstheme="minorHAnsi"/>
                 <w:color w:val="0000FF"/>
                 <w:kern w:val="0"/>
                 <w:sz w:val="23"/>
@@ -117,7 +117,7 @@
             </w:r>
             <w:r>
               <w:rPr>
-                <w:rFonts w:ascii="docs-Calibri" w:eastAsia="Times New Roman" w:hAnsi="docs-Calibri" w:cs="Helvetica"/>
+                <w:rFonts w:eastAsia="Times New Roman" w:cstheme="minorHAnsi"/>
                 <w:color w:val="0000FF"/>
                 <w:kern w:val="0"/>
                 <w:sz w:val="23"/>
@@ -136,7 +136,7 @@
               <w:ind w:left="2160"/>
               <w:textAlignment w:val="baseline"/>
               <w:rPr>
-                <w:rFonts w:ascii="Aptos" w:eastAsia="Times New Roman" w:hAnsi="Aptos" w:cs="Helvetica"/>
+                <w:rFonts w:eastAsia="Times New Roman" w:cstheme="minorHAnsi"/>
                 <w:color w:val="FF0000"/>
                 <w:kern w:val="0"/>
                 <w:sz w:val="24"/>
@@ -147,7 +147,7 @@
             </w:pPr>
             <w:r>
               <w:rPr>
-                <w:rFonts w:ascii="Aptos" w:eastAsia="Times New Roman" w:hAnsi="Aptos" w:cs="Helvetica"/>
+                <w:rFonts w:eastAsia="Times New Roman" w:cstheme="minorHAnsi"/>
                 <w:color w:val="FF0000"/>
                 <w:kern w:val="0"/>
                 <w:sz w:val="24"/>
@@ -159,7 +159,7 @@
             </w:r>
             <w:r>
               <w:rPr>
-                <w:rFonts w:ascii="Aptos" w:eastAsia="Times New Roman" w:hAnsi="Aptos" w:cs="Helvetica"/>
+                <w:rFonts w:eastAsia="Times New Roman" w:cstheme="minorHAnsi"/>
                 <w:color w:val="FF0000"/>
                 <w:kern w:val="0"/>
                 <w:sz w:val="24"/>
@@ -177,7 +177,7 @@
               <w:ind w:left="2160"/>
               <w:textAlignment w:val="baseline"/>
               <w:rPr>
-                <w:rFonts w:ascii="docs-Calibri" w:eastAsia="Times New Roman" w:hAnsi="docs-Calibri" w:cs="Helvetica"/>
+                <w:rFonts w:eastAsia="Times New Roman" w:cstheme="minorHAnsi"/>
                 <w:color w:val="0000FF"/>
                 <w:kern w:val="0"/>
                 <w:sz w:val="23"/>
@@ -189,7 +189,7 @@
             </w:pPr>
             <w:r>
               <w:rPr>
-                <w:rFonts w:ascii="Aptos" w:eastAsia="Times New Roman" w:hAnsi="Aptos" w:cs="Helvetica"/>
+                <w:rFonts w:eastAsia="Times New Roman" w:cstheme="minorHAnsi"/>
                 <w:color w:val="538135" w:themeColor="accent6" w:themeShade="BF"/>
                 <w:kern w:val="0"/>
                 <w:sz w:val="24"/>
@@ -202,7 +202,7 @@
             <w:proofErr w:type="spellStart"/>
             <w:r>
               <w:rPr>
-                <w:rFonts w:ascii="Aptos" w:eastAsia="Times New Roman" w:hAnsi="Aptos" w:cs="Helvetica"/>
+                <w:rFonts w:eastAsia="Times New Roman" w:cstheme="minorHAnsi"/>
                 <w:color w:val="538135" w:themeColor="accent6" w:themeShade="BF"/>
                 <w:kern w:val="0"/>
                 <w:sz w:val="24"/>
@@ -228,7 +228,7 @@
               <w:ind w:left="2160"/>
               <w:textAlignment w:val="baseline"/>
               <w:rPr>
-                <w:rFonts w:ascii="docs-Calibri" w:eastAsia="Times New Roman" w:hAnsi="docs-Calibri" w:cs="Helvetica"/>
+                <w:rFonts w:eastAsia="Times New Roman" w:cstheme="minorHAnsi"/>
                 <w:strike/>
                 <w:color w:val="0000FF"/>
                 <w:kern w:val="0"/>
@@ -241,7 +241,7 @@
             </w:pPr>
             <w:r>
               <w:rPr>
-                <w:rFonts w:ascii="Aptos" w:eastAsia="Times New Roman" w:hAnsi="Aptos" w:cs="Helvetica"/>
+                <w:rFonts w:eastAsia="Times New Roman" w:cstheme="minorHAnsi"/>
                 <w:strike/>
                 <w:color w:val="424242"/>
                 <w:kern w:val="0"/>
@@ -255,7 +255,7 @@
             <w:hyperlink r:id="rId6" w:tgtFrame="_blank" w:history="1">
               <w:r>
                 <w:rPr>
-                  <w:rFonts w:ascii="docs-Calibri" w:eastAsia="Times New Roman" w:hAnsi="docs-Calibri" w:cs="Helvetica"/>
+                  <w:rFonts w:eastAsia="Times New Roman" w:cstheme="minorHAnsi"/>
                   <w:strike/>
                   <w:color w:val="0000FF"/>
                   <w:kern w:val="0"/>
@@ -270,7 +270,7 @@
             </w:hyperlink>
             <w:r>
               <w:rPr>
-                <w:rFonts w:ascii="docs-Calibri" w:eastAsia="Times New Roman" w:hAnsi="docs-Calibri" w:cs="Helvetica"/>
+                <w:rFonts w:eastAsia="Times New Roman" w:cstheme="minorHAnsi"/>
                 <w:strike/>
                 <w:color w:val="0000FF"/>
                 <w:kern w:val="0"/>
@@ -284,7 +284,7 @@
             </w:r>
             <w:r>
               <w:rPr>
-                <w:rFonts w:ascii="docs-Calibri" w:eastAsia="Times New Roman" w:hAnsi="docs-Calibri" w:cs="Helvetica"/>
+                <w:rFonts w:eastAsia="Times New Roman" w:cstheme="minorHAnsi"/>
                 <w:strike/>
                 <w:color w:val="0000FF"/>
                 <w:kern w:val="0"/>
@@ -304,7 +304,7 @@
               <w:ind w:left="2160"/>
               <w:textAlignment w:val="baseline"/>
               <w:rPr>
-                <w:rFonts w:ascii="Aptos" w:eastAsia="Times New Roman" w:hAnsi="Aptos" w:cs="Helvetica"/>
+                <w:rFonts w:eastAsia="Times New Roman" w:cstheme="minorHAnsi"/>
                 <w:color w:val="FF0000"/>
                 <w:kern w:val="0"/>
                 <w:sz w:val="24"/>
@@ -315,7 +315,7 @@
             </w:pPr>
             <w:r>
               <w:rPr>
-                <w:rFonts w:ascii="Aptos" w:eastAsia="Times New Roman" w:hAnsi="Aptos" w:cs="Helvetica"/>
+                <w:rFonts w:eastAsia="Times New Roman" w:cstheme="minorHAnsi"/>
                 <w:color w:val="FF0000"/>
                 <w:kern w:val="0"/>
                 <w:sz w:val="24"/>
@@ -333,7 +333,7 @@
               <w:ind w:left="2160"/>
               <w:textAlignment w:val="baseline"/>
               <w:rPr>
-                <w:rFonts w:ascii="Aptos" w:eastAsia="Times New Roman" w:hAnsi="Aptos" w:cs="Helvetica"/>
+                <w:rFonts w:eastAsia="Times New Roman" w:cstheme="minorHAnsi"/>
                 <w:color w:val="FF0000"/>
                 <w:kern w:val="0"/>
                 <w:sz w:val="24"/>
@@ -343,12 +343,16 @@
               </w:rPr>
             </w:pPr>
             <w:r>
+              <w:rPr>
+                <w:rFonts w:cstheme="minorHAnsi"/>
+              </w:rPr>
               <w:t xml:space="preserve">Corruption Index: </w:t>
             </w:r>
             <w:hyperlink r:id="rId7" w:history="1">
               <w:r>
                 <w:rPr>
                   <w:rStyle w:val="Hyperlink"/>
+                  <w:rFonts w:cstheme="minorHAnsi"/>
                 </w:rPr>
                 <w:t>2022 - Transparency.org</w:t>
               </w:r>
@@ -361,17 +365,17 @@
               <w:ind w:left="2160"/>
               <w:textAlignment w:val="baseline"/>
               <w:rPr>
-                <w:rFonts w:ascii="Aptos" w:eastAsia="Times New Roman" w:hAnsi="Aptos" w:cs="Helvetica"/>
-                <w:color w:val="538135" w:themeColor="accent6" w:themeShade="BF"/>
-                <w:kern w:val="0"/>
-                <w:sz w:val="24"/>
-                <w:szCs w:val="24"/>
-                <w14:ligatures w14:val="none"/>
-              </w:rPr>
-            </w:pPr>
-            <w:r>
-              <w:rPr>
-                <w:rFonts w:ascii="Aptos" w:eastAsia="Times New Roman" w:hAnsi="Aptos" w:cs="Helvetica"/>
+                <w:rFonts w:eastAsia="Times New Roman" w:cstheme="minorHAnsi"/>
+                <w:color w:val="538135" w:themeColor="accent6" w:themeShade="BF"/>
+                <w:kern w:val="0"/>
+                <w:sz w:val="24"/>
+                <w:szCs w:val="24"/>
+                <w14:ligatures w14:val="none"/>
+              </w:rPr>
+            </w:pPr>
+            <w:r>
+              <w:rPr>
+                <w:rFonts w:eastAsia="Times New Roman" w:cstheme="minorHAnsi"/>
                 <w:color w:val="538135" w:themeColor="accent6" w:themeShade="BF"/>
                 <w:kern w:val="0"/>
                 <w:sz w:val="24"/>
@@ -382,7 +386,7 @@
             </w:r>
             <w:r>
               <w:rPr>
-                <w:rFonts w:ascii="Aptos" w:eastAsia="Times New Roman" w:hAnsi="Aptos" w:cs="Helvetica"/>
+                <w:rFonts w:eastAsia="Times New Roman" w:cstheme="minorHAnsi"/>
                 <w:color w:val="538135" w:themeColor="accent6" w:themeShade="BF"/>
                 <w:kern w:val="0"/>
                 <w:sz w:val="24"/>
@@ -393,7 +397,7 @@
             </w:r>
             <w:r>
               <w:rPr>
-                <w:rFonts w:ascii="Aptos" w:eastAsia="Times New Roman" w:hAnsi="Aptos" w:cs="Helvetica"/>
+                <w:rFonts w:eastAsia="Times New Roman" w:cstheme="minorHAnsi"/>
                 <w:color w:val="538135" w:themeColor="accent6" w:themeShade="BF"/>
                 <w:kern w:val="0"/>
                 <w:sz w:val="24"/>
@@ -410,17 +414,17 @@
               <w:ind w:left="2160"/>
               <w:textAlignment w:val="baseline"/>
               <w:rPr>
-                <w:rFonts w:ascii="Aptos" w:eastAsia="Times New Roman" w:hAnsi="Aptos" w:cs="Helvetica"/>
-                <w:color w:val="538135" w:themeColor="accent6" w:themeShade="BF"/>
-                <w:kern w:val="0"/>
-                <w:sz w:val="24"/>
-                <w:szCs w:val="24"/>
-                <w14:ligatures w14:val="none"/>
-              </w:rPr>
-            </w:pPr>
-            <w:r>
-              <w:rPr>
-                <w:rFonts w:ascii="Aptos" w:eastAsia="Times New Roman" w:hAnsi="Aptos" w:cs="Helvetica"/>
+                <w:rFonts w:eastAsia="Times New Roman" w:cstheme="minorHAnsi"/>
+                <w:color w:val="538135" w:themeColor="accent6" w:themeShade="BF"/>
+                <w:kern w:val="0"/>
+                <w:sz w:val="24"/>
+                <w:szCs w:val="24"/>
+                <w14:ligatures w14:val="none"/>
+              </w:rPr>
+            </w:pPr>
+            <w:r>
+              <w:rPr>
+                <w:rFonts w:eastAsia="Times New Roman" w:cstheme="minorHAnsi"/>
                 <w:color w:val="538135" w:themeColor="accent6" w:themeShade="BF"/>
                 <w:kern w:val="0"/>
                 <w:sz w:val="24"/>
@@ -431,7 +435,7 @@
             </w:r>
             <w:r>
               <w:rPr>
-                <w:rFonts w:ascii="Aptos" w:eastAsia="Times New Roman" w:hAnsi="Aptos" w:cs="Helvetica"/>
+                <w:rFonts w:eastAsia="Times New Roman" w:cstheme="minorHAnsi"/>
                 <w:color w:val="538135" w:themeColor="accent6" w:themeShade="BF"/>
                 <w:kern w:val="0"/>
                 <w:sz w:val="24"/>
@@ -448,17 +452,17 @@
               <w:ind w:left="2160"/>
               <w:textAlignment w:val="baseline"/>
               <w:rPr>
-                <w:rFonts w:ascii="Aptos" w:eastAsia="Times New Roman" w:hAnsi="Aptos" w:cs="Helvetica"/>
-                <w:color w:val="538135" w:themeColor="accent6" w:themeShade="BF"/>
-                <w:kern w:val="0"/>
-                <w:sz w:val="24"/>
-                <w:szCs w:val="24"/>
-                <w14:ligatures w14:val="none"/>
-              </w:rPr>
-            </w:pPr>
-            <w:r>
-              <w:rPr>
-                <w:rFonts w:ascii="Aptos" w:eastAsia="Times New Roman" w:hAnsi="Aptos" w:cs="Helvetica"/>
+                <w:rFonts w:eastAsia="Times New Roman" w:cstheme="minorHAnsi"/>
+                <w:color w:val="538135" w:themeColor="accent6" w:themeShade="BF"/>
+                <w:kern w:val="0"/>
+                <w:sz w:val="24"/>
+                <w:szCs w:val="24"/>
+                <w14:ligatures w14:val="none"/>
+              </w:rPr>
+            </w:pPr>
+            <w:r>
+              <w:rPr>
+                <w:rFonts w:eastAsia="Times New Roman" w:cstheme="minorHAnsi"/>
                 <w:color w:val="538135" w:themeColor="accent6" w:themeShade="BF"/>
                 <w:kern w:val="0"/>
                 <w:sz w:val="24"/>
@@ -470,7 +474,7 @@
             <w:proofErr w:type="spellStart"/>
             <w:r>
               <w:rPr>
-                <w:rFonts w:ascii="Aptos" w:eastAsia="Times New Roman" w:hAnsi="Aptos" w:cs="Helvetica"/>
+                <w:rFonts w:eastAsia="Times New Roman" w:cstheme="minorHAnsi"/>
                 <w:color w:val="538135" w:themeColor="accent6" w:themeShade="BF"/>
                 <w:kern w:val="0"/>
                 <w:sz w:val="24"/>
@@ -495,7 +499,7 @@
               <w:ind w:left="2160"/>
               <w:textAlignment w:val="baseline"/>
               <w:rPr>
-                <w:rFonts w:ascii="docs-Calibri" w:eastAsia="Times New Roman" w:hAnsi="docs-Calibri" w:cs="Helvetica"/>
+                <w:rFonts w:eastAsia="Times New Roman" w:cstheme="minorHAnsi"/>
                 <w:color w:val="0000FF"/>
                 <w:kern w:val="0"/>
                 <w:sz w:val="20"/>
@@ -507,7 +511,7 @@
             </w:pPr>
             <w:r>
               <w:rPr>
-                <w:rFonts w:ascii="Aptos" w:eastAsia="Times New Roman" w:hAnsi="Aptos" w:cs="Helvetica"/>
+                <w:rFonts w:eastAsia="Times New Roman" w:cstheme="minorHAnsi"/>
                 <w:color w:val="424242"/>
                 <w:kern w:val="0"/>
                 <w:sz w:val="24"/>
@@ -520,7 +524,7 @@
             <w:hyperlink r:id="rId8" w:tgtFrame="_blank" w:history="1">
               <w:r>
                 <w:rPr>
-                  <w:rFonts w:ascii="docs-Calibri" w:eastAsia="Times New Roman" w:hAnsi="docs-Calibri" w:cs="Helvetica"/>
+                  <w:rFonts w:eastAsia="Times New Roman" w:cstheme="minorHAnsi"/>
                   <w:color w:val="0000FF"/>
                   <w:kern w:val="0"/>
                   <w:sz w:val="20"/>
@@ -540,18 +544,18 @@
               <w:ind w:left="2160"/>
               <w:textAlignment w:val="baseline"/>
               <w:rPr>
-                <w:rFonts w:ascii="Aptos" w:eastAsia="Times New Roman" w:hAnsi="Aptos" w:cs="Helvetica"/>
-                <w:color w:val="538135" w:themeColor="accent6" w:themeShade="BF"/>
-                <w:kern w:val="0"/>
-                <w:sz w:val="24"/>
-                <w:szCs w:val="24"/>
-                <w:bdr w:val="none" w:sz="0" w:space="0" w:color="auto" w:frame="1"/>
-                <w14:ligatures w14:val="none"/>
-              </w:rPr>
-            </w:pPr>
-            <w:r>
-              <w:rPr>
-                <w:rFonts w:ascii="Aptos" w:eastAsia="Times New Roman" w:hAnsi="Aptos" w:cs="Helvetica"/>
+                <w:rFonts w:eastAsia="Times New Roman" w:cstheme="minorHAnsi"/>
+                <w:color w:val="538135" w:themeColor="accent6" w:themeShade="BF"/>
+                <w:kern w:val="0"/>
+                <w:sz w:val="24"/>
+                <w:szCs w:val="24"/>
+                <w:bdr w:val="none" w:sz="0" w:space="0" w:color="auto" w:frame="1"/>
+                <w14:ligatures w14:val="none"/>
+              </w:rPr>
+            </w:pPr>
+            <w:r>
+              <w:rPr>
+                <w:rFonts w:eastAsia="Times New Roman" w:cstheme="minorHAnsi"/>
                 <w:color w:val="538135" w:themeColor="accent6" w:themeShade="BF"/>
                 <w:kern w:val="0"/>
                 <w:sz w:val="24"/>
@@ -563,7 +567,7 @@
             </w:r>
             <w:r>
               <w:rPr>
-                <w:rFonts w:ascii="Aptos" w:eastAsia="Times New Roman" w:hAnsi="Aptos" w:cs="Helvetica"/>
+                <w:rFonts w:eastAsia="Times New Roman" w:cstheme="minorHAnsi"/>
                 <w:color w:val="538135" w:themeColor="accent6" w:themeShade="BF"/>
                 <w:kern w:val="0"/>
                 <w:sz w:val="24"/>
@@ -575,7 +579,7 @@
             </w:r>
             <w:r>
               <w:rPr>
-                <w:rFonts w:ascii="Aptos" w:eastAsia="Times New Roman" w:hAnsi="Aptos" w:cs="Helvetica"/>
+                <w:rFonts w:eastAsia="Times New Roman" w:cstheme="minorHAnsi"/>
                 <w:color w:val="538135" w:themeColor="accent6" w:themeShade="BF"/>
                 <w:kern w:val="0"/>
                 <w:sz w:val="24"/>
@@ -587,7 +591,7 @@
             </w:r>
             <w:r>
               <w:rPr>
-                <w:rFonts w:ascii="Aptos" w:eastAsia="Times New Roman" w:hAnsi="Aptos" w:cs="Helvetica"/>
+                <w:rFonts w:eastAsia="Times New Roman" w:cstheme="minorHAnsi"/>
                 <w:color w:val="538135" w:themeColor="accent6" w:themeShade="BF"/>
                 <w:kern w:val="0"/>
                 <w:sz w:val="24"/>
@@ -605,18 +609,18 @@
               <w:ind w:left="2160"/>
               <w:textAlignment w:val="baseline"/>
               <w:rPr>
-                <w:rFonts w:ascii="Aptos" w:eastAsia="Times New Roman" w:hAnsi="Aptos" w:cs="Helvetica"/>
-                <w:color w:val="538135" w:themeColor="accent6" w:themeShade="BF"/>
-                <w:kern w:val="0"/>
-                <w:sz w:val="24"/>
-                <w:szCs w:val="24"/>
-                <w:bdr w:val="none" w:sz="0" w:space="0" w:color="auto" w:frame="1"/>
-                <w14:ligatures w14:val="none"/>
-              </w:rPr>
-            </w:pPr>
-            <w:r>
-              <w:rPr>
-                <w:rFonts w:ascii="Aptos" w:eastAsia="Times New Roman" w:hAnsi="Aptos" w:cs="Helvetica"/>
+                <w:rFonts w:eastAsia="Times New Roman" w:cstheme="minorHAnsi"/>
+                <w:color w:val="538135" w:themeColor="accent6" w:themeShade="BF"/>
+                <w:kern w:val="0"/>
+                <w:sz w:val="24"/>
+                <w:szCs w:val="24"/>
+                <w:bdr w:val="none" w:sz="0" w:space="0" w:color="auto" w:frame="1"/>
+                <w14:ligatures w14:val="none"/>
+              </w:rPr>
+            </w:pPr>
+            <w:r>
+              <w:rPr>
+                <w:rFonts w:eastAsia="Times New Roman" w:cstheme="minorHAnsi"/>
                 <w:color w:val="538135" w:themeColor="accent6" w:themeShade="BF"/>
                 <w:kern w:val="0"/>
                 <w:sz w:val="24"/>
@@ -628,7 +632,7 @@
             </w:r>
             <w:r>
               <w:rPr>
-                <w:rFonts w:ascii="Aptos" w:eastAsia="Times New Roman" w:hAnsi="Aptos" w:cs="Helvetica"/>
+                <w:rFonts w:eastAsia="Times New Roman" w:cstheme="minorHAnsi"/>
                 <w:color w:val="538135" w:themeColor="accent6" w:themeShade="BF"/>
                 <w:kern w:val="0"/>
                 <w:sz w:val="24"/>
@@ -640,7 +644,7 @@
             </w:r>
             <w:r>
               <w:rPr>
-                <w:rFonts w:ascii="Aptos" w:eastAsia="Times New Roman" w:hAnsi="Aptos" w:cs="Helvetica"/>
+                <w:rFonts w:eastAsia="Times New Roman" w:cstheme="minorHAnsi"/>
                 <w:color w:val="538135" w:themeColor="accent6" w:themeShade="BF"/>
                 <w:kern w:val="0"/>
                 <w:sz w:val="24"/>
@@ -652,7 +656,7 @@
             </w:r>
             <w:r>
               <w:rPr>
-                <w:rFonts w:ascii="Aptos" w:eastAsia="Times New Roman" w:hAnsi="Aptos" w:cs="Helvetica"/>
+                <w:rFonts w:eastAsia="Times New Roman" w:cstheme="minorHAnsi"/>
                 <w:color w:val="538135" w:themeColor="accent6" w:themeShade="BF"/>
                 <w:kern w:val="0"/>
                 <w:sz w:val="24"/>
@@ -664,7 +668,7 @@
             </w:r>
             <w:r>
               <w:rPr>
-                <w:rFonts w:ascii="Aptos" w:eastAsia="Times New Roman" w:hAnsi="Aptos" w:cs="Helvetica"/>
+                <w:rFonts w:eastAsia="Times New Roman" w:cstheme="minorHAnsi"/>
                 <w:color w:val="538135" w:themeColor="accent6" w:themeShade="BF"/>
                 <w:kern w:val="0"/>
                 <w:sz w:val="24"/>
@@ -676,7 +680,7 @@
             </w:r>
             <w:r>
               <w:rPr>
-                <w:rFonts w:ascii="Aptos" w:eastAsia="Times New Roman" w:hAnsi="Aptos" w:cs="Helvetica"/>
+                <w:rFonts w:eastAsia="Times New Roman" w:cstheme="minorHAnsi"/>
                 <w:color w:val="538135" w:themeColor="accent6" w:themeShade="BF"/>
                 <w:kern w:val="0"/>
                 <w:sz w:val="24"/>
@@ -688,7 +692,7 @@
             </w:r>
             <w:r>
               <w:rPr>
-                <w:rFonts w:ascii="Aptos" w:eastAsia="Times New Roman" w:hAnsi="Aptos" w:cs="Helvetica"/>
+                <w:rFonts w:eastAsia="Times New Roman" w:cstheme="minorHAnsi"/>
                 <w:color w:val="538135" w:themeColor="accent6" w:themeShade="BF"/>
                 <w:kern w:val="0"/>
                 <w:sz w:val="24"/>
@@ -700,7 +704,7 @@
             </w:r>
             <w:r>
               <w:rPr>
-                <w:rFonts w:ascii="Aptos" w:eastAsia="Times New Roman" w:hAnsi="Aptos" w:cs="Helvetica"/>
+                <w:rFonts w:eastAsia="Times New Roman" w:cstheme="minorHAnsi"/>
                 <w:color w:val="538135" w:themeColor="accent6" w:themeShade="BF"/>
                 <w:kern w:val="0"/>
                 <w:sz w:val="24"/>
@@ -718,7 +722,7 @@
               <w:ind w:left="2160"/>
               <w:textAlignment w:val="baseline"/>
               <w:rPr>
-                <w:rFonts w:ascii="Aptos" w:eastAsia="Times New Roman" w:hAnsi="Aptos" w:cs="Helvetica"/>
+                <w:rFonts w:eastAsia="Times New Roman" w:cstheme="minorHAnsi"/>
                 <w:color w:val="424242"/>
                 <w:kern w:val="0"/>
                 <w:sz w:val="24"/>
@@ -728,7 +732,7 @@
             </w:pPr>
             <w:r>
               <w:rPr>
-                <w:rFonts w:ascii="Aptos" w:eastAsia="Times New Roman" w:hAnsi="Aptos" w:cs="Helvetica"/>
+                <w:rFonts w:eastAsia="Times New Roman" w:cstheme="minorHAnsi"/>
                 <w:color w:val="538135" w:themeColor="accent6" w:themeShade="BF"/>
                 <w:kern w:val="0"/>
                 <w:sz w:val="24"/>
@@ -741,7 +745,7 @@
             <w:proofErr w:type="spellStart"/>
             <w:r>
               <w:rPr>
-                <w:rFonts w:ascii="Aptos" w:eastAsia="Times New Roman" w:hAnsi="Aptos" w:cs="Helvetica"/>
+                <w:rFonts w:eastAsia="Times New Roman" w:cstheme="minorHAnsi"/>
                 <w:color w:val="538135" w:themeColor="accent6" w:themeShade="BF"/>
                 <w:kern w:val="0"/>
                 <w:sz w:val="24"/>
@@ -767,7 +771,7 @@
               <w:ind w:left="2160"/>
               <w:textAlignment w:val="baseline"/>
               <w:rPr>
-                <w:rFonts w:ascii="docs-Calibri" w:eastAsia="Times New Roman" w:hAnsi="docs-Calibri" w:cs="Helvetica"/>
+                <w:rFonts w:eastAsia="Times New Roman" w:cstheme="minorHAnsi"/>
                 <w:color w:val="0000FF"/>
                 <w:kern w:val="0"/>
                 <w:sz w:val="23"/>
@@ -779,7 +783,7 @@
             </w:pPr>
             <w:r>
               <w:rPr>
-                <w:rFonts w:ascii="Aptos" w:eastAsia="Times New Roman" w:hAnsi="Aptos" w:cs="Helvetica"/>
+                <w:rFonts w:eastAsia="Times New Roman" w:cstheme="minorHAnsi"/>
                 <w:color w:val="424242"/>
                 <w:kern w:val="0"/>
                 <w:sz w:val="24"/>
@@ -790,17 +794,21 @@
               <w:t>Power Distance</w:t>
             </w:r>
             <w:r>
+              <w:rPr>
+                <w:rFonts w:cstheme="minorHAnsi"/>
+              </w:rPr>
               <w:t xml:space="preserve"> </w:t>
             </w:r>
             <w:r>
               <w:rPr>
                 <w:rStyle w:val="Hyperlink"/>
+                <w:rFonts w:cstheme="minorHAnsi"/>
               </w:rPr>
               <w:t>https://www.hofstede-insights.com/country-comparison /</w:t>
             </w:r>
             <w:r>
               <w:rPr>
-                <w:rFonts w:ascii="Aptos" w:eastAsia="Times New Roman" w:hAnsi="Aptos" w:cs="Helvetica"/>
+                <w:rFonts w:eastAsia="Times New Roman" w:cstheme="minorHAnsi"/>
                 <w:color w:val="424242"/>
                 <w:kern w:val="0"/>
                 <w:sz w:val="24"/>
@@ -818,7 +826,7 @@
               <w:ind w:left="2160"/>
               <w:textAlignment w:val="baseline"/>
               <w:rPr>
-                <w:rFonts w:ascii="Aptos" w:eastAsia="Times New Roman" w:hAnsi="Aptos" w:cs="Helvetica"/>
+                <w:rFonts w:eastAsia="Times New Roman" w:cstheme="minorHAnsi"/>
                 <w:color w:val="FF0000"/>
                 <w:kern w:val="0"/>
                 <w:sz w:val="24"/>
@@ -829,7 +837,7 @@
             </w:pPr>
             <w:r>
               <w:rPr>
-                <w:rFonts w:ascii="Aptos" w:eastAsia="Times New Roman" w:hAnsi="Aptos" w:cs="Helvetica"/>
+                <w:rFonts w:eastAsia="Times New Roman" w:cstheme="minorHAnsi"/>
                 <w:color w:val="FF0000"/>
                 <w:kern w:val="0"/>
                 <w:sz w:val="24"/>
@@ -841,7 +849,7 @@
             </w:r>
             <w:r>
               <w:rPr>
-                <w:rFonts w:ascii="Aptos" w:eastAsia="Times New Roman" w:hAnsi="Aptos" w:cs="Helvetica"/>
+                <w:rFonts w:eastAsia="Times New Roman" w:cstheme="minorHAnsi"/>
                 <w:color w:val="FF0000"/>
                 <w:kern w:val="0"/>
                 <w:sz w:val="24"/>
@@ -859,7 +867,7 @@
               <w:ind w:left="2160"/>
               <w:textAlignment w:val="baseline"/>
               <w:rPr>
-                <w:rFonts w:ascii="Aptos" w:eastAsia="Times New Roman" w:hAnsi="Aptos" w:cs="Helvetica"/>
+                <w:rFonts w:eastAsia="Times New Roman" w:cstheme="minorHAnsi"/>
                 <w:color w:val="FF0000"/>
                 <w:kern w:val="0"/>
                 <w:sz w:val="24"/>
@@ -870,7 +878,7 @@
             </w:pPr>
             <w:r>
               <w:rPr>
-                <w:rFonts w:ascii="Aptos" w:eastAsia="Times New Roman" w:hAnsi="Aptos" w:cs="Helvetica"/>
+                <w:rFonts w:eastAsia="Times New Roman" w:cstheme="minorHAnsi"/>
                 <w:color w:val="538135" w:themeColor="accent6" w:themeShade="BF"/>
                 <w:kern w:val="0"/>
                 <w:sz w:val="24"/>
@@ -882,7 +890,7 @@
             <w:proofErr w:type="spellStart"/>
             <w:r>
               <w:rPr>
-                <w:rFonts w:ascii="Aptos" w:eastAsia="Times New Roman" w:hAnsi="Aptos" w:cs="Helvetica"/>
+                <w:rFonts w:eastAsia="Times New Roman" w:cstheme="minorHAnsi"/>
                 <w:color w:val="538135" w:themeColor="accent6" w:themeShade="BF"/>
                 <w:kern w:val="0"/>
                 <w:sz w:val="24"/>
@@ -907,7 +915,7 @@
               <w:ind w:left="2160"/>
               <w:textAlignment w:val="baseline"/>
               <w:rPr>
-                <w:rFonts w:ascii="Aptos" w:eastAsia="Times New Roman" w:hAnsi="Aptos" w:cs="Helvetica"/>
+                <w:rFonts w:eastAsia="Times New Roman" w:cstheme="minorHAnsi"/>
                 <w:color w:val="FF0000"/>
                 <w:kern w:val="0"/>
                 <w:sz w:val="24"/>
@@ -917,7 +925,7 @@
             </w:pPr>
             <w:r>
               <w:rPr>
-                <w:rFonts w:ascii="Aptos" w:eastAsia="Times New Roman" w:hAnsi="Aptos" w:cs="Helvetica"/>
+                <w:rFonts w:eastAsia="Times New Roman" w:cstheme="minorHAnsi"/>
                 <w:color w:val="424242"/>
                 <w:kern w:val="0"/>
                 <w:sz w:val="24"/>
@@ -931,7 +939,7 @@
               <w:r>
                 <w:rPr>
                   <w:rStyle w:val="Hyperlink"/>
-                  <w:rFonts w:eastAsia="Times New Roman" w:cs="Helvetica"/>
+                  <w:rFonts w:eastAsia="Times New Roman" w:cstheme="minorHAnsi"/>
                   <w:kern w:val="0"/>
                   <w:bdr w:val="none" w:sz="0" w:space="0" w:color="auto" w:frame="1"/>
                   <w14:ligatures w14:val="none"/>
@@ -941,13 +949,14 @@
               <w:r>
                 <w:rPr>
                   <w:rStyle w:val="Hyperlink"/>
+                  <w:rFonts w:cstheme="minorHAnsi"/>
                 </w:rPr>
                 <w:t xml:space="preserve">                                                                                   </w:t>
               </w:r>
             </w:hyperlink>
             <w:r>
               <w:rPr>
-                <w:rFonts w:ascii="Aptos" w:eastAsia="Times New Roman" w:hAnsi="Aptos" w:cs="Helvetica"/>
+                <w:rFonts w:eastAsia="Times New Roman" w:cstheme="minorHAnsi"/>
                 <w:color w:val="424242"/>
                 <w:kern w:val="0"/>
                 <w:sz w:val="24"/>
@@ -959,7 +968,7 @@
             </w:r>
             <w:r>
               <w:rPr>
-                <w:rFonts w:ascii="Aptos" w:eastAsia="Times New Roman" w:hAnsi="Aptos" w:cs="Helvetica"/>
+                <w:rFonts w:eastAsia="Times New Roman" w:cstheme="minorHAnsi"/>
                 <w:color w:val="FF0000"/>
                 <w:kern w:val="0"/>
                 <w:sz w:val="24"/>
@@ -970,7 +979,7 @@
             </w:r>
             <w:r>
               <w:rPr>
-                <w:rFonts w:ascii="Aptos" w:eastAsia="Times New Roman" w:hAnsi="Aptos" w:cs="Helvetica"/>
+                <w:rFonts w:eastAsia="Times New Roman" w:cstheme="minorHAnsi"/>
                 <w:color w:val="FF0000"/>
                 <w:kern w:val="0"/>
                 <w:sz w:val="24"/>
@@ -987,7 +996,7 @@
               <w:ind w:left="2160"/>
               <w:textAlignment w:val="baseline"/>
               <w:rPr>
-                <w:rFonts w:ascii="Aptos" w:eastAsia="Times New Roman" w:hAnsi="Aptos" w:cs="Helvetica"/>
+                <w:rFonts w:eastAsia="Times New Roman" w:cstheme="minorHAnsi"/>
                 <w:color w:val="424242"/>
                 <w:kern w:val="0"/>
                 <w:sz w:val="24"/>
@@ -997,7 +1006,7 @@
             </w:pPr>
             <w:r>
               <w:rPr>
-                <w:rFonts w:ascii="Aptos" w:eastAsia="Times New Roman" w:hAnsi="Aptos" w:cs="Helvetica"/>
+                <w:rFonts w:eastAsia="Times New Roman" w:cstheme="minorHAnsi"/>
                 <w:color w:val="538135" w:themeColor="accent6" w:themeShade="BF"/>
                 <w:kern w:val="0"/>
                 <w:sz w:val="24"/>
@@ -1009,7 +1018,7 @@
             <w:proofErr w:type="spellStart"/>
             <w:r>
               <w:rPr>
-                <w:rFonts w:ascii="Aptos" w:eastAsia="Times New Roman" w:hAnsi="Aptos" w:cs="Helvetica"/>
+                <w:rFonts w:eastAsia="Times New Roman" w:cstheme="minorHAnsi"/>
                 <w:color w:val="538135" w:themeColor="accent6" w:themeShade="BF"/>
                 <w:kern w:val="0"/>
                 <w:sz w:val="24"/>
@@ -1034,7 +1043,7 @@
               <w:ind w:left="2160"/>
               <w:textAlignment w:val="baseline"/>
               <w:rPr>
-                <w:rFonts w:ascii="docs-Calibri" w:eastAsia="Times New Roman" w:hAnsi="docs-Calibri" w:cs="Helvetica"/>
+                <w:rFonts w:eastAsia="Times New Roman" w:cstheme="minorHAnsi"/>
                 <w:color w:val="0000FF"/>
                 <w:kern w:val="0"/>
                 <w:sz w:val="23"/>
@@ -1046,7 +1055,7 @@
             </w:pPr>
             <w:r>
               <w:rPr>
-                <w:rFonts w:ascii="Aptos" w:eastAsia="Times New Roman" w:hAnsi="Aptos" w:cs="Helvetica"/>
+                <w:rFonts w:eastAsia="Times New Roman" w:cstheme="minorHAnsi"/>
                 <w:strike/>
                 <w:color w:val="424242"/>
                 <w:kern w:val="0"/>
@@ -1059,7 +1068,7 @@
             </w:r>
             <w:r>
               <w:rPr>
-                <w:rFonts w:ascii="Aptos" w:eastAsia="Times New Roman" w:hAnsi="Aptos" w:cs="Helvetica"/>
+                <w:rFonts w:eastAsia="Times New Roman" w:cstheme="minorHAnsi"/>
                 <w:strike/>
                 <w:color w:val="424242"/>
                 <w:kern w:val="0"/>
@@ -1072,7 +1081,7 @@
             </w:r>
             <w:r>
               <w:rPr>
-                <w:rFonts w:ascii="Aptos" w:eastAsia="Times New Roman" w:hAnsi="Aptos" w:cs="Helvetica"/>
+                <w:rFonts w:eastAsia="Times New Roman" w:cstheme="minorHAnsi"/>
                 <w:strike/>
                 <w:color w:val="424242"/>
                 <w:kern w:val="0"/>
@@ -1085,7 +1094,7 @@
             </w:r>
             <w:r>
               <w:rPr>
-                <w:rFonts w:ascii="Barlow" w:hAnsi="Barlow"/>
+                <w:rFonts w:cstheme="minorHAnsi"/>
                 <w:b/>
                 <w:bCs/>
                 <w:color w:val="121212"/>
@@ -1095,7 +1104,7 @@
             </w:r>
             <w:r>
               <w:rPr>
-                <w:rFonts w:ascii="Aptos" w:eastAsia="Times New Roman" w:hAnsi="Aptos" w:cs="Helvetica"/>
+                <w:rFonts w:eastAsia="Times New Roman" w:cstheme="minorHAnsi"/>
                 <w:color w:val="424242"/>
                 <w:kern w:val="0"/>
                 <w:sz w:val="24"/>
@@ -1108,7 +1117,7 @@
             <w:hyperlink r:id="rId10" w:tgtFrame="_blank" w:history="1">
               <w:r>
                 <w:rPr>
-                  <w:rFonts w:ascii="docs-Calibri" w:eastAsia="Times New Roman" w:hAnsi="docs-Calibri" w:cs="Helvetica"/>
+                  <w:rFonts w:eastAsia="Times New Roman" w:cstheme="minorHAnsi"/>
                   <w:color w:val="0000FF"/>
                   <w:kern w:val="0"/>
                   <w:sz w:val="23"/>
@@ -1128,7 +1137,7 @@
               <w:ind w:left="2160"/>
               <w:textAlignment w:val="baseline"/>
               <w:rPr>
-                <w:rFonts w:ascii="Aptos" w:eastAsia="Times New Roman" w:hAnsi="Aptos" w:cs="Helvetica"/>
+                <w:rFonts w:eastAsia="Times New Roman" w:cstheme="minorHAnsi"/>
                 <w:color w:val="FF0000"/>
                 <w:kern w:val="0"/>
                 <w:sz w:val="24"/>
@@ -1139,7 +1148,7 @@
             </w:pPr>
             <w:r>
               <w:rPr>
-                <w:rFonts w:ascii="Aptos" w:eastAsia="Times New Roman" w:hAnsi="Aptos" w:cs="Helvetica"/>
+                <w:rFonts w:eastAsia="Times New Roman" w:cstheme="minorHAnsi"/>
                 <w:color w:val="FF0000"/>
                 <w:kern w:val="0"/>
                 <w:sz w:val="24"/>
@@ -1151,7 +1160,7 @@
             </w:r>
             <w:r>
               <w:rPr>
-                <w:rFonts w:ascii="Aptos" w:eastAsia="Times New Roman" w:hAnsi="Aptos" w:cs="Helvetica"/>
+                <w:rFonts w:eastAsia="Times New Roman" w:cstheme="minorHAnsi"/>
                 <w:color w:val="FF0000"/>
                 <w:kern w:val="0"/>
                 <w:sz w:val="24"/>
@@ -1163,7 +1172,7 @@
             </w:r>
             <w:r>
               <w:rPr>
-                <w:rFonts w:ascii="Aptos" w:eastAsia="Times New Roman" w:hAnsi="Aptos" w:cs="Helvetica"/>
+                <w:rFonts w:eastAsia="Times New Roman" w:cstheme="minorHAnsi"/>
                 <w:color w:val="FF0000"/>
                 <w:kern w:val="0"/>
                 <w:sz w:val="24"/>
@@ -1175,7 +1184,7 @@
             </w:r>
             <w:r>
               <w:rPr>
-                <w:rFonts w:ascii="Aptos" w:eastAsia="Times New Roman" w:hAnsi="Aptos" w:cs="Helvetica"/>
+                <w:rFonts w:eastAsia="Times New Roman" w:cstheme="minorHAnsi"/>
                 <w:color w:val="FF0000"/>
                 <w:kern w:val="0"/>
                 <w:sz w:val="24"/>
@@ -1193,7 +1202,7 @@
               <w:ind w:left="2160"/>
               <w:textAlignment w:val="baseline"/>
               <w:rPr>
-                <w:rFonts w:ascii="Aptos" w:eastAsia="Times New Roman" w:hAnsi="Aptos" w:cs="Helvetica"/>
+                <w:rFonts w:eastAsia="Times New Roman" w:cstheme="minorHAnsi"/>
                 <w:color w:val="424242"/>
                 <w:kern w:val="0"/>
                 <w:sz w:val="24"/>
@@ -1203,7 +1212,7 @@
             </w:pPr>
             <w:r>
               <w:rPr>
-                <w:rFonts w:ascii="Aptos" w:eastAsia="Times New Roman" w:hAnsi="Aptos" w:cs="Helvetica"/>
+                <w:rFonts w:eastAsia="Times New Roman" w:cstheme="minorHAnsi"/>
                 <w:color w:val="538135" w:themeColor="accent6" w:themeShade="BF"/>
                 <w:kern w:val="0"/>
                 <w:sz w:val="24"/>
@@ -1215,7 +1224,7 @@
             <w:proofErr w:type="spellStart"/>
             <w:r>
               <w:rPr>
-                <w:rFonts w:ascii="Aptos" w:eastAsia="Times New Roman" w:hAnsi="Aptos" w:cs="Helvetica"/>
+                <w:rFonts w:eastAsia="Times New Roman" w:cstheme="minorHAnsi"/>
                 <w:color w:val="538135" w:themeColor="accent6" w:themeShade="BF"/>
                 <w:kern w:val="0"/>
                 <w:sz w:val="24"/>
@@ -1226,7 +1235,7 @@
             </w:r>
             <w:r>
               <w:rPr>
-                <w:rFonts w:ascii="Aptos" w:eastAsia="Times New Roman" w:hAnsi="Aptos" w:cs="Helvetica"/>
+                <w:rFonts w:eastAsia="Times New Roman" w:cstheme="minorHAnsi"/>
                 <w:color w:val="538135" w:themeColor="accent6" w:themeShade="BF"/>
                 <w:kern w:val="0"/>
                 <w:sz w:val="24"/>
@@ -1251,7 +1260,7 @@
               <w:ind w:left="2160"/>
               <w:textAlignment w:val="baseline"/>
               <w:rPr>
-                <w:rFonts w:ascii="docs-Calibri" w:eastAsia="Times New Roman" w:hAnsi="docs-Calibri" w:cs="Helvetica"/>
+                <w:rFonts w:eastAsia="Times New Roman" w:cstheme="minorHAnsi"/>
                 <w:strike/>
                 <w:color w:val="0000FF"/>
                 <w:kern w:val="0"/>
@@ -1264,7 +1273,7 @@
             </w:pPr>
             <w:r>
               <w:rPr>
-                <w:rFonts w:ascii="Aptos" w:eastAsia="Times New Roman" w:hAnsi="Aptos" w:cs="Helvetica"/>
+                <w:rFonts w:eastAsia="Times New Roman" w:cstheme="minorHAnsi"/>
                 <w:strike/>
                 <w:color w:val="424242"/>
                 <w:kern w:val="0"/>
@@ -1278,7 +1287,7 @@
             <w:hyperlink r:id="rId11" w:tgtFrame="_blank" w:history="1">
               <w:r>
                 <w:rPr>
-                  <w:rFonts w:ascii="docs-Calibri" w:eastAsia="Times New Roman" w:hAnsi="docs-Calibri" w:cs="Helvetica"/>
+                  <w:rFonts w:eastAsia="Times New Roman" w:cstheme="minorHAnsi"/>
                   <w:strike/>
                   <w:color w:val="0000FF"/>
                   <w:kern w:val="0"/>
@@ -1293,7 +1302,7 @@
             </w:hyperlink>
             <w:r>
               <w:rPr>
-                <w:rFonts w:ascii="docs-Calibri" w:eastAsia="Times New Roman" w:hAnsi="docs-Calibri" w:cs="Helvetica"/>
+                <w:rFonts w:eastAsia="Times New Roman" w:cstheme="minorHAnsi"/>
                 <w:strike/>
                 <w:color w:val="0000FF"/>
                 <w:kern w:val="0"/>
@@ -1313,7 +1322,7 @@
               <w:ind w:left="2160"/>
               <w:textAlignment w:val="baseline"/>
               <w:rPr>
-                <w:rFonts w:ascii="Aptos" w:eastAsia="Times New Roman" w:hAnsi="Aptos" w:cs="Helvetica"/>
+                <w:rFonts w:eastAsia="Times New Roman" w:cstheme="minorHAnsi"/>
                 <w:color w:val="424242"/>
                 <w:kern w:val="0"/>
                 <w:sz w:val="24"/>
@@ -1324,7 +1333,7 @@
             </w:pPr>
             <w:r>
               <w:rPr>
-                <w:rFonts w:ascii="Aptos" w:eastAsia="Times New Roman" w:hAnsi="Aptos" w:cs="Helvetica"/>
+                <w:rFonts w:eastAsia="Times New Roman" w:cstheme="minorHAnsi"/>
                 <w:color w:val="FF0000"/>
                 <w:kern w:val="0"/>
                 <w:sz w:val="24"/>
@@ -1332,11 +1341,12 @@
                 <w:bdr w:val="none" w:sz="0" w:space="0" w:color="auto" w:frame="1"/>
                 <w14:ligatures w14:val="none"/>
               </w:rPr>
+              <w:lastRenderedPageBreak/>
               <w:t>Non</w:t>
             </w:r>
             <w:r>
               <w:rPr>
-                <w:rFonts w:ascii="Aptos" w:eastAsia="Times New Roman" w:hAnsi="Aptos" w:cs="Helvetica"/>
+                <w:rFonts w:eastAsia="Times New Roman" w:cstheme="minorHAnsi"/>
                 <w:color w:val="FF0000"/>
                 <w:kern w:val="0"/>
                 <w:sz w:val="24"/>
@@ -1348,7 +1358,7 @@
             </w:r>
             <w:r>
               <w:rPr>
-                <w:rFonts w:ascii="Aptos" w:eastAsia="Times New Roman" w:hAnsi="Aptos" w:cs="Helvetica"/>
+                <w:rFonts w:eastAsia="Times New Roman" w:cstheme="minorHAnsi"/>
                 <w:color w:val="FF0000"/>
                 <w:kern w:val="0"/>
                 <w:sz w:val="24"/>
@@ -1366,7 +1376,7 @@
               <w:ind w:left="2160"/>
               <w:textAlignment w:val="baseline"/>
               <w:rPr>
-                <w:rFonts w:ascii="docs-Calibri" w:eastAsia="Times New Roman" w:hAnsi="docs-Calibri" w:cs="Helvetica"/>
+                <w:rFonts w:eastAsia="Times New Roman" w:cstheme="minorHAnsi"/>
                 <w:color w:val="0000FF"/>
                 <w:kern w:val="0"/>
                 <w:sz w:val="23"/>
@@ -1378,7 +1388,7 @@
             </w:pPr>
             <w:r>
               <w:rPr>
-                <w:rFonts w:ascii="Aptos" w:eastAsia="Times New Roman" w:hAnsi="Aptos" w:cs="Helvetica"/>
+                <w:rFonts w:eastAsia="Times New Roman" w:cstheme="minorHAnsi"/>
                 <w:color w:val="424242"/>
                 <w:kern w:val="0"/>
                 <w:sz w:val="24"/>
@@ -1386,25 +1396,13 @@
                 <w:bdr w:val="none" w:sz="0" w:space="0" w:color="auto" w:frame="1"/>
                 <w14:ligatures w14:val="none"/>
               </w:rPr>
-              <w:t>Democracy</w:t>
-            </w:r>
-            <w:r>
-              <w:rPr>
-                <w:rFonts w:ascii="Aptos" w:eastAsia="Times New Roman" w:hAnsi="Aptos" w:cs="Helvetica"/>
-                <w:color w:val="424242"/>
-                <w:kern w:val="0"/>
-                <w:sz w:val="24"/>
-                <w:szCs w:val="24"/>
-                <w:bdr w:val="none" w:sz="0" w:space="0" w:color="auto" w:frame="1"/>
-                <w14:ligatures w14:val="none"/>
-              </w:rPr>
-              <w:t xml:space="preserve">: </w:t>
+              <w:t xml:space="preserve">Democracy: </w:t>
             </w:r>
             <w:hyperlink r:id="rId12" w:history="1">
               <w:r>
                 <w:rPr>
                   <w:rStyle w:val="Hyperlink"/>
-                  <w:rFonts w:ascii="docs-Calibri" w:eastAsia="Times New Roman" w:hAnsi="docs-Calibri" w:cs="Helvetica"/>
+                  <w:rFonts w:eastAsia="Times New Roman" w:cstheme="minorHAnsi"/>
                   <w:kern w:val="0"/>
                   <w:sz w:val="23"/>
                   <w:szCs w:val="23"/>
@@ -1422,18 +1420,18 @@
               <w:ind w:left="2160"/>
               <w:textAlignment w:val="baseline"/>
               <w:rPr>
-                <w:rFonts w:ascii="Aptos" w:eastAsia="Times New Roman" w:hAnsi="Aptos" w:cs="Helvetica"/>
-                <w:color w:val="538135" w:themeColor="accent6" w:themeShade="BF"/>
-                <w:kern w:val="0"/>
-                <w:sz w:val="24"/>
-                <w:szCs w:val="24"/>
-                <w:bdr w:val="none" w:sz="0" w:space="0" w:color="auto" w:frame="1"/>
-                <w14:ligatures w14:val="none"/>
-              </w:rPr>
-            </w:pPr>
-            <w:r>
-              <w:rPr>
-                <w:rFonts w:ascii="Aptos" w:eastAsia="Times New Roman" w:hAnsi="Aptos" w:cs="Helvetica"/>
+                <w:rFonts w:eastAsia="Times New Roman" w:cstheme="minorHAnsi"/>
+                <w:color w:val="538135" w:themeColor="accent6" w:themeShade="BF"/>
+                <w:kern w:val="0"/>
+                <w:sz w:val="24"/>
+                <w:szCs w:val="24"/>
+                <w:bdr w:val="none" w:sz="0" w:space="0" w:color="auto" w:frame="1"/>
+                <w14:ligatures w14:val="none"/>
+              </w:rPr>
+            </w:pPr>
+            <w:r>
+              <w:rPr>
+                <w:rFonts w:eastAsia="Times New Roman" w:cstheme="minorHAnsi"/>
                 <w:color w:val="538135" w:themeColor="accent6" w:themeShade="BF"/>
                 <w:kern w:val="0"/>
                 <w:sz w:val="24"/>
@@ -1445,48 +1443,36 @@
             </w:r>
             <w:r>
               <w:rPr>
-                <w:rFonts w:ascii="Aptos" w:eastAsia="Times New Roman" w:hAnsi="Aptos" w:cs="Helvetica"/>
-                <w:color w:val="538135" w:themeColor="accent6" w:themeShade="BF"/>
-                <w:kern w:val="0"/>
-                <w:sz w:val="24"/>
-                <w:szCs w:val="24"/>
-                <w:bdr w:val="none" w:sz="0" w:space="0" w:color="auto" w:frame="1"/>
-                <w14:ligatures w14:val="none"/>
-              </w:rPr>
-              <w:t>democracy-index-eiu</w:t>
-            </w:r>
-            <w:r>
-              <w:rPr>
-                <w:rFonts w:ascii="Aptos" w:eastAsia="Times New Roman" w:hAnsi="Aptos" w:cs="Helvetica"/>
-                <w:color w:val="538135" w:themeColor="accent6" w:themeShade="BF"/>
-                <w:kern w:val="0"/>
-                <w:sz w:val="24"/>
-                <w:szCs w:val="24"/>
-                <w:bdr w:val="none" w:sz="0" w:space="0" w:color="auto" w:frame="1"/>
-                <w14:ligatures w14:val="none"/>
-              </w:rPr>
-              <w:t>.csv</w:t>
-            </w:r>
-          </w:p>
-          <w:p>
-            <w:pPr>
-              <w:shd w:val="clear" w:color="auto" w:fill="FFFFFF"/>
-              <w:spacing w:beforeAutospacing="1" w:afterAutospacing="1"/>
-              <w:ind w:left="2160"/>
-              <w:textAlignment w:val="baseline"/>
-              <w:rPr>
-                <w:rFonts w:ascii="Aptos" w:eastAsia="Times New Roman" w:hAnsi="Aptos" w:cs="Helvetica"/>
-                <w:color w:val="538135" w:themeColor="accent6" w:themeShade="BF"/>
-                <w:kern w:val="0"/>
-                <w:sz w:val="24"/>
-                <w:szCs w:val="24"/>
-                <w:bdr w:val="none" w:sz="0" w:space="0" w:color="auto" w:frame="1"/>
-                <w14:ligatures w14:val="none"/>
-              </w:rPr>
-            </w:pPr>
-            <w:r>
-              <w:rPr>
-                <w:rFonts w:ascii="Aptos" w:eastAsia="Times New Roman" w:hAnsi="Aptos" w:cs="Helvetica"/>
+                <w:rFonts w:eastAsia="Times New Roman" w:cstheme="minorHAnsi"/>
+                <w:color w:val="538135" w:themeColor="accent6" w:themeShade="BF"/>
+                <w:kern w:val="0"/>
+                <w:sz w:val="24"/>
+                <w:szCs w:val="24"/>
+                <w:bdr w:val="none" w:sz="0" w:space="0" w:color="auto" w:frame="1"/>
+                <w14:ligatures w14:val="none"/>
+              </w:rPr>
+              <w:t>democracy-index-eiu.csv</w:t>
+            </w:r>
+          </w:p>
+          <w:p>
+            <w:pPr>
+              <w:shd w:val="clear" w:color="auto" w:fill="FFFFFF"/>
+              <w:spacing w:beforeAutospacing="1" w:afterAutospacing="1"/>
+              <w:ind w:left="2160"/>
+              <w:textAlignment w:val="baseline"/>
+              <w:rPr>
+                <w:rFonts w:eastAsia="Times New Roman" w:cstheme="minorHAnsi"/>
+                <w:color w:val="538135" w:themeColor="accent6" w:themeShade="BF"/>
+                <w:kern w:val="0"/>
+                <w:sz w:val="24"/>
+                <w:szCs w:val="24"/>
+                <w:bdr w:val="none" w:sz="0" w:space="0" w:color="auto" w:frame="1"/>
+                <w14:ligatures w14:val="none"/>
+              </w:rPr>
+            </w:pPr>
+            <w:r>
+              <w:rPr>
+                <w:rFonts w:eastAsia="Times New Roman" w:cstheme="minorHAnsi"/>
                 <w:color w:val="538135" w:themeColor="accent6" w:themeShade="BF"/>
                 <w:kern w:val="0"/>
                 <w:sz w:val="24"/>
@@ -1498,7 +1484,7 @@
             </w:r>
             <w:r>
               <w:rPr>
-                <w:rFonts w:ascii="Aptos" w:eastAsia="Times New Roman" w:hAnsi="Aptos" w:cs="Helvetica"/>
+                <w:rFonts w:eastAsia="Times New Roman" w:cstheme="minorHAnsi"/>
                 <w:color w:val="538135" w:themeColor="accent6" w:themeShade="BF"/>
                 <w:kern w:val="0"/>
                 <w:sz w:val="24"/>
@@ -1516,18 +1502,18 @@
               <w:ind w:left="2160"/>
               <w:textAlignment w:val="baseline"/>
               <w:rPr>
-                <w:rFonts w:ascii="Aptos" w:eastAsia="Times New Roman" w:hAnsi="Aptos" w:cs="Helvetica"/>
-                <w:color w:val="538135" w:themeColor="accent6" w:themeShade="BF"/>
-                <w:kern w:val="0"/>
-                <w:sz w:val="24"/>
-                <w:szCs w:val="24"/>
-                <w:bdr w:val="none" w:sz="0" w:space="0" w:color="auto" w:frame="1"/>
-                <w14:ligatures w14:val="none"/>
-              </w:rPr>
-            </w:pPr>
-            <w:r>
-              <w:rPr>
-                <w:rFonts w:ascii="Aptos" w:eastAsia="Times New Roman" w:hAnsi="Aptos" w:cs="Helvetica"/>
+                <w:rFonts w:eastAsia="Times New Roman" w:cstheme="minorHAnsi"/>
+                <w:color w:val="538135" w:themeColor="accent6" w:themeShade="BF"/>
+                <w:kern w:val="0"/>
+                <w:sz w:val="24"/>
+                <w:szCs w:val="24"/>
+                <w:bdr w:val="none" w:sz="0" w:space="0" w:color="auto" w:frame="1"/>
+                <w14:ligatures w14:val="none"/>
+              </w:rPr>
+            </w:pPr>
+            <w:r>
+              <w:rPr>
+                <w:rFonts w:eastAsia="Times New Roman" w:cstheme="minorHAnsi"/>
                 <w:color w:val="538135" w:themeColor="accent6" w:themeShade="BF"/>
                 <w:kern w:val="0"/>
                 <w:sz w:val="24"/>
@@ -1540,7 +1526,7 @@
             <w:proofErr w:type="spellStart"/>
             <w:r>
               <w:rPr>
-                <w:rFonts w:ascii="Aptos" w:eastAsia="Times New Roman" w:hAnsi="Aptos" w:cs="Helvetica"/>
+                <w:rFonts w:eastAsia="Times New Roman" w:cstheme="minorHAnsi"/>
                 <w:color w:val="538135" w:themeColor="accent6" w:themeShade="BF"/>
                 <w:kern w:val="0"/>
                 <w:sz w:val="24"/>
@@ -1559,7 +1545,7 @@
               <w:ind w:left="2160"/>
               <w:textAlignment w:val="baseline"/>
               <w:rPr>
-                <w:rFonts w:ascii="Aptos" w:eastAsia="Times New Roman" w:hAnsi="Aptos" w:cs="Helvetica"/>
+                <w:rFonts w:eastAsia="Times New Roman" w:cstheme="minorHAnsi"/>
                 <w:color w:val="C00000"/>
                 <w:kern w:val="0"/>
                 <w:sz w:val="24"/>
@@ -1572,6 +1558,7 @@
               <w:r>
                 <w:rPr>
                   <w:rStyle w:val="Hyperlink"/>
+                  <w:rFonts w:cstheme="minorHAnsi"/>
                   <w:color w:val="C00000"/>
                 </w:rPr>
                 <w:t>The Economist Democracy Index - Wikipedia</w:t>
@@ -1585,7 +1572,7 @@
               <w:ind w:left="2160"/>
               <w:textAlignment w:val="baseline"/>
               <w:rPr>
-                <w:rFonts w:ascii="Aptos" w:eastAsia="Times New Roman" w:hAnsi="Aptos" w:cs="Helvetica"/>
+                <w:rFonts w:eastAsia="Times New Roman" w:cstheme="minorHAnsi"/>
                 <w:color w:val="424242"/>
                 <w:kern w:val="0"/>
                 <w:sz w:val="24"/>
@@ -1609,7 +1596,7 @@
               <w:ind w:left="2160"/>
               <w:textAlignment w:val="baseline"/>
               <w:rPr>
-                <w:rFonts w:ascii="Aptos" w:eastAsia="Times New Roman" w:hAnsi="Aptos" w:cs="Helvetica"/>
+                <w:rFonts w:eastAsia="Times New Roman" w:cstheme="minorHAnsi"/>
                 <w:color w:val="0000FF"/>
                 <w:kern w:val="0"/>
                 <w:sz w:val="24"/>
@@ -1621,7 +1608,7 @@
             </w:pPr>
             <w:r>
               <w:rPr>
-                <w:rFonts w:ascii="Aptos" w:eastAsia="Times New Roman" w:hAnsi="Aptos" w:cs="Helvetica"/>
+                <w:rFonts w:eastAsia="Times New Roman" w:cstheme="minorHAnsi"/>
                 <w:color w:val="424242"/>
                 <w:kern w:val="0"/>
                 <w:sz w:val="24"/>
@@ -1629,12 +1616,13 @@
                 <w:bdr w:val="none" w:sz="0" w:space="0" w:color="auto" w:frame="1"/>
                 <w14:ligatures w14:val="none"/>
               </w:rPr>
+              <w:lastRenderedPageBreak/>
               <w:t>Life Expectancy: </w:t>
             </w:r>
             <w:hyperlink r:id="rId14" w:anchor="/indicies/HDI" w:tgtFrame="_blank" w:history="1">
               <w:r>
                 <w:rPr>
-                  <w:rFonts w:ascii="Aptos" w:eastAsia="Times New Roman" w:hAnsi="Aptos" w:cs="Helvetica"/>
+                  <w:rFonts w:eastAsia="Times New Roman" w:cstheme="minorHAnsi"/>
                   <w:color w:val="0000FF"/>
                   <w:kern w:val="0"/>
                   <w:sz w:val="24"/>
@@ -1654,18 +1642,18 @@
               <w:ind w:left="2160"/>
               <w:textAlignment w:val="baseline"/>
               <w:rPr>
-                <w:rFonts w:ascii="Aptos" w:eastAsia="Times New Roman" w:hAnsi="Aptos" w:cs="Helvetica"/>
-                <w:color w:val="538135" w:themeColor="accent6" w:themeShade="BF"/>
-                <w:kern w:val="0"/>
-                <w:sz w:val="24"/>
-                <w:szCs w:val="24"/>
-                <w:bdr w:val="none" w:sz="0" w:space="0" w:color="auto" w:frame="1"/>
-                <w14:ligatures w14:val="none"/>
-              </w:rPr>
-            </w:pPr>
-            <w:r>
-              <w:rPr>
-                <w:rFonts w:ascii="Aptos" w:eastAsia="Times New Roman" w:hAnsi="Aptos" w:cs="Helvetica"/>
+                <w:rFonts w:eastAsia="Times New Roman" w:cstheme="minorHAnsi"/>
+                <w:color w:val="538135" w:themeColor="accent6" w:themeShade="BF"/>
+                <w:kern w:val="0"/>
+                <w:sz w:val="24"/>
+                <w:szCs w:val="24"/>
+                <w:bdr w:val="none" w:sz="0" w:space="0" w:color="auto" w:frame="1"/>
+                <w14:ligatures w14:val="none"/>
+              </w:rPr>
+            </w:pPr>
+            <w:r>
+              <w:rPr>
+                <w:rFonts w:eastAsia="Times New Roman" w:cstheme="minorHAnsi"/>
                 <w:color w:val="538135" w:themeColor="accent6" w:themeShade="BF"/>
                 <w:kern w:val="0"/>
                 <w:sz w:val="24"/>
@@ -1677,7 +1665,7 @@
             </w:r>
             <w:r>
               <w:rPr>
-                <w:rFonts w:ascii="Aptos" w:eastAsia="Times New Roman" w:hAnsi="Aptos" w:cs="Helvetica"/>
+                <w:rFonts w:eastAsia="Times New Roman" w:cstheme="minorHAnsi"/>
                 <w:color w:val="538135" w:themeColor="accent6" w:themeShade="BF"/>
                 <w:kern w:val="0"/>
                 <w:sz w:val="24"/>
@@ -1689,7 +1677,7 @@
             </w:r>
             <w:r>
               <w:rPr>
-                <w:rFonts w:ascii="Aptos" w:eastAsia="Times New Roman" w:hAnsi="Aptos" w:cs="Helvetica"/>
+                <w:rFonts w:eastAsia="Times New Roman" w:cstheme="minorHAnsi"/>
                 <w:color w:val="538135" w:themeColor="accent6" w:themeShade="BF"/>
                 <w:kern w:val="0"/>
                 <w:sz w:val="24"/>
@@ -1701,7 +1689,7 @@
             </w:r>
             <w:r>
               <w:rPr>
-                <w:rFonts w:ascii="Aptos" w:eastAsia="Times New Roman" w:hAnsi="Aptos" w:cs="Helvetica"/>
+                <w:rFonts w:eastAsia="Times New Roman" w:cstheme="minorHAnsi"/>
                 <w:color w:val="538135" w:themeColor="accent6" w:themeShade="BF"/>
                 <w:kern w:val="0"/>
                 <w:sz w:val="24"/>
@@ -1713,7 +1701,7 @@
             </w:r>
             <w:r>
               <w:rPr>
-                <w:rFonts w:ascii="Aptos" w:eastAsia="Times New Roman" w:hAnsi="Aptos" w:cs="Helvetica"/>
+                <w:rFonts w:eastAsia="Times New Roman" w:cstheme="minorHAnsi"/>
                 <w:color w:val="538135" w:themeColor="accent6" w:themeShade="BF"/>
                 <w:kern w:val="0"/>
                 <w:sz w:val="24"/>
@@ -1731,15 +1719,15 @@
               <w:ind w:left="2160"/>
               <w:textAlignment w:val="baseline"/>
               <w:rPr>
-                <w:rFonts w:ascii="Aptos" w:hAnsi="Aptos"/>
-                <w:color w:val="538135" w:themeColor="accent6" w:themeShade="BF"/>
-                <w:sz w:val="24"/>
-                <w:szCs w:val="24"/>
-              </w:rPr>
-            </w:pPr>
-            <w:r>
-              <w:rPr>
-                <w:rFonts w:ascii="Aptos" w:eastAsia="Times New Roman" w:hAnsi="Aptos" w:cs="Helvetica"/>
+                <w:rFonts w:cstheme="minorHAnsi"/>
+                <w:color w:val="538135" w:themeColor="accent6" w:themeShade="BF"/>
+                <w:sz w:val="24"/>
+                <w:szCs w:val="24"/>
+              </w:rPr>
+            </w:pPr>
+            <w:r>
+              <w:rPr>
+                <w:rFonts w:eastAsia="Times New Roman" w:cstheme="minorHAnsi"/>
                 <w:color w:val="538135" w:themeColor="accent6" w:themeShade="BF"/>
                 <w:kern w:val="0"/>
                 <w:sz w:val="24"/>
@@ -1751,7 +1739,7 @@
             </w:r>
             <w:r>
               <w:rPr>
-                <w:rFonts w:ascii="Aptos" w:eastAsia="Times New Roman" w:hAnsi="Aptos" w:cs="Helvetica"/>
+                <w:rFonts w:eastAsia="Times New Roman" w:cstheme="minorHAnsi"/>
                 <w:color w:val="538135" w:themeColor="accent6" w:themeShade="BF"/>
                 <w:kern w:val="0"/>
                 <w:sz w:val="24"/>
@@ -1763,7 +1751,7 @@
             </w:r>
             <w:r>
               <w:rPr>
-                <w:rFonts w:ascii="Aptos" w:eastAsia="Times New Roman" w:hAnsi="Aptos" w:cs="Helvetica"/>
+                <w:rFonts w:eastAsia="Times New Roman" w:cstheme="minorHAnsi"/>
                 <w:color w:val="538135" w:themeColor="accent6" w:themeShade="BF"/>
                 <w:kern w:val="0"/>
                 <w:sz w:val="24"/>
@@ -1775,7 +1763,7 @@
             </w:r>
             <w:r>
               <w:rPr>
-                <w:rFonts w:ascii="Aptos" w:eastAsia="Times New Roman" w:hAnsi="Aptos" w:cs="Helvetica"/>
+                <w:rFonts w:eastAsia="Times New Roman" w:cstheme="minorHAnsi"/>
                 <w:color w:val="538135" w:themeColor="accent6" w:themeShade="BF"/>
                 <w:kern w:val="0"/>
                 <w:sz w:val="24"/>
@@ -1787,7 +1775,7 @@
             </w:r>
             <w:r>
               <w:rPr>
-                <w:rFonts w:ascii="Aptos" w:hAnsi="Aptos"/>
+                <w:rFonts w:cstheme="minorHAnsi"/>
                 <w:color w:val="538135" w:themeColor="accent6" w:themeShade="BF"/>
                 <w:sz w:val="24"/>
                 <w:szCs w:val="24"/>
@@ -1802,7 +1790,7 @@
               <w:ind w:left="2160"/>
               <w:textAlignment w:val="baseline"/>
               <w:rPr>
-                <w:rFonts w:ascii="Aptos" w:eastAsia="Times New Roman" w:hAnsi="Aptos" w:cs="Helvetica"/>
+                <w:rFonts w:eastAsia="Times New Roman" w:cstheme="minorHAnsi"/>
                 <w:color w:val="424242"/>
                 <w:kern w:val="0"/>
                 <w:sz w:val="24"/>
@@ -1813,7 +1801,7 @@
             </w:pPr>
             <w:r>
               <w:rPr>
-                <w:rFonts w:ascii="Aptos" w:hAnsi="Aptos"/>
+                <w:rFonts w:cstheme="minorHAnsi"/>
                 <w:color w:val="538135" w:themeColor="accent6" w:themeShade="BF"/>
                 <w:sz w:val="24"/>
                 <w:szCs w:val="24"/>
@@ -1823,7 +1811,7 @@
             <w:proofErr w:type="spellStart"/>
             <w:r>
               <w:rPr>
-                <w:rFonts w:ascii="Aptos" w:hAnsi="Aptos"/>
+                <w:rFonts w:cstheme="minorHAnsi"/>
                 <w:color w:val="538135" w:themeColor="accent6" w:themeShade="BF"/>
                 <w:sz w:val="24"/>
                 <w:szCs w:val="24"/>
@@ -1846,7 +1834,7 @@
               <w:ind w:left="2160"/>
               <w:textAlignment w:val="baseline"/>
               <w:rPr>
-                <w:rFonts w:ascii="Aptos" w:eastAsia="Times New Roman" w:hAnsi="Aptos" w:cs="Helvetica"/>
+                <w:rFonts w:eastAsia="Times New Roman" w:cstheme="minorHAnsi"/>
                 <w:strike/>
                 <w:color w:val="0000FF"/>
                 <w:kern w:val="0"/>
@@ -1859,7 +1847,7 @@
             </w:pPr>
             <w:r>
               <w:rPr>
-                <w:rFonts w:ascii="Aptos" w:eastAsia="Times New Roman" w:hAnsi="Aptos" w:cs="Helvetica"/>
+                <w:rFonts w:eastAsia="Times New Roman" w:cstheme="minorHAnsi"/>
                 <w:color w:val="424242"/>
                 <w:kern w:val="0"/>
                 <w:sz w:val="24"/>
@@ -1872,7 +1860,7 @@
             <w:hyperlink r:id="rId15" w:tgtFrame="_blank" w:history="1">
               <w:r>
                 <w:rPr>
-                  <w:rFonts w:ascii="Aptos" w:eastAsia="Times New Roman" w:hAnsi="Aptos" w:cs="Helvetica"/>
+                  <w:rFonts w:eastAsia="Times New Roman" w:cstheme="minorHAnsi"/>
                   <w:color w:val="0000FF"/>
                   <w:kern w:val="0"/>
                   <w:sz w:val="24"/>
@@ -1886,7 +1874,7 @@
             </w:hyperlink>
             <w:r>
               <w:rPr>
-                <w:rFonts w:ascii="Aptos" w:eastAsia="Times New Roman" w:hAnsi="Aptos" w:cs="Helvetica"/>
+                <w:rFonts w:eastAsia="Times New Roman" w:cstheme="minorHAnsi"/>
                 <w:color w:val="424242"/>
                 <w:kern w:val="0"/>
                 <w:sz w:val="24"/>
@@ -1894,24 +1882,12 @@
                 <w:bdr w:val="none" w:sz="0" w:space="0" w:color="auto" w:frame="1"/>
                 <w14:ligatures w14:val="none"/>
               </w:rPr>
-              <w:t> </w:t>
-            </w:r>
-            <w:r>
-              <w:rPr>
-                <w:rFonts w:ascii="Aptos" w:eastAsia="Times New Roman" w:hAnsi="Aptos" w:cs="Helvetica"/>
-                <w:color w:val="424242"/>
-                <w:kern w:val="0"/>
-                <w:sz w:val="24"/>
-                <w:szCs w:val="24"/>
-                <w:bdr w:val="none" w:sz="0" w:space="0" w:color="auto" w:frame="1"/>
-                <w14:ligatures w14:val="none"/>
-              </w:rPr>
-              <w:t>AND/OR </w:t>
+              <w:t> AND/OR </w:t>
             </w:r>
             <w:hyperlink r:id="rId16" w:tgtFrame="_blank" w:history="1">
               <w:r>
                 <w:rPr>
-                  <w:rFonts w:ascii="Aptos" w:eastAsia="Times New Roman" w:hAnsi="Aptos" w:cs="Helvetica"/>
+                  <w:rFonts w:eastAsia="Times New Roman" w:cstheme="minorHAnsi"/>
                   <w:strike/>
                   <w:color w:val="FF0000"/>
                   <w:kern w:val="0"/>
@@ -1926,7 +1902,7 @@
             </w:hyperlink>
             <w:r>
               <w:rPr>
-                <w:rFonts w:ascii="Aptos" w:eastAsia="Times New Roman" w:hAnsi="Aptos" w:cs="Helvetica"/>
+                <w:rFonts w:eastAsia="Times New Roman" w:cstheme="minorHAnsi"/>
                 <w:color w:val="424242"/>
                 <w:kern w:val="0"/>
                 <w:sz w:val="24"/>
@@ -1939,7 +1915,7 @@
             <w:hyperlink r:id="rId17" w:tgtFrame="_blank" w:history="1">
               <w:r>
                 <w:rPr>
-                  <w:rFonts w:ascii="Aptos" w:eastAsia="Times New Roman" w:hAnsi="Aptos" w:cs="Helvetica"/>
+                  <w:rFonts w:eastAsia="Times New Roman" w:cstheme="minorHAnsi"/>
                   <w:strike/>
                   <w:color w:val="0000FF"/>
                   <w:kern w:val="0"/>
@@ -1960,18 +1936,18 @@
               <w:ind w:left="2160"/>
               <w:textAlignment w:val="baseline"/>
               <w:rPr>
-                <w:rFonts w:ascii="Aptos" w:eastAsia="Times New Roman" w:hAnsi="Aptos" w:cs="Helvetica"/>
-                <w:color w:val="538135" w:themeColor="accent6" w:themeShade="BF"/>
-                <w:kern w:val="0"/>
-                <w:sz w:val="24"/>
-                <w:szCs w:val="24"/>
-                <w:bdr w:val="none" w:sz="0" w:space="0" w:color="auto" w:frame="1"/>
-                <w14:ligatures w14:val="none"/>
-              </w:rPr>
-            </w:pPr>
-            <w:r>
-              <w:rPr>
-                <w:rFonts w:ascii="Aptos" w:eastAsia="Times New Roman" w:hAnsi="Aptos" w:cs="Helvetica"/>
+                <w:rFonts w:eastAsia="Times New Roman" w:cstheme="minorHAnsi"/>
+                <w:color w:val="538135" w:themeColor="accent6" w:themeShade="BF"/>
+                <w:kern w:val="0"/>
+                <w:sz w:val="24"/>
+                <w:szCs w:val="24"/>
+                <w:bdr w:val="none" w:sz="0" w:space="0" w:color="auto" w:frame="1"/>
+                <w14:ligatures w14:val="none"/>
+              </w:rPr>
+            </w:pPr>
+            <w:r>
+              <w:rPr>
+                <w:rFonts w:eastAsia="Times New Roman" w:cstheme="minorHAnsi"/>
                 <w:color w:val="538135" w:themeColor="accent6" w:themeShade="BF"/>
                 <w:kern w:val="0"/>
                 <w:sz w:val="24"/>
@@ -1983,7 +1959,7 @@
             </w:r>
             <w:r>
               <w:rPr>
-                <w:rFonts w:ascii="Aptos" w:eastAsia="Times New Roman" w:hAnsi="Aptos" w:cs="Helvetica"/>
+                <w:rFonts w:eastAsia="Times New Roman" w:cstheme="minorHAnsi"/>
                 <w:color w:val="538135" w:themeColor="accent6" w:themeShade="BF"/>
                 <w:kern w:val="0"/>
                 <w:sz w:val="24"/>
@@ -2001,17 +1977,17 @@
               <w:ind w:left="2160"/>
               <w:textAlignment w:val="baseline"/>
               <w:rPr>
-                <w:rFonts w:ascii="Aptos" w:eastAsia="Times New Roman" w:hAnsi="Aptos" w:cs="Helvetica"/>
-                <w:color w:val="538135" w:themeColor="accent6" w:themeShade="BF"/>
-                <w:kern w:val="0"/>
-                <w:sz w:val="24"/>
-                <w:szCs w:val="24"/>
-                <w14:ligatures w14:val="none"/>
-              </w:rPr>
-            </w:pPr>
-            <w:r>
-              <w:rPr>
-                <w:rFonts w:ascii="Aptos" w:eastAsia="Times New Roman" w:hAnsi="Aptos" w:cs="Helvetica"/>
+                <w:rFonts w:eastAsia="Times New Roman" w:cstheme="minorHAnsi"/>
+                <w:color w:val="538135" w:themeColor="accent6" w:themeShade="BF"/>
+                <w:kern w:val="0"/>
+                <w:sz w:val="24"/>
+                <w:szCs w:val="24"/>
+                <w14:ligatures w14:val="none"/>
+              </w:rPr>
+            </w:pPr>
+            <w:r>
+              <w:rPr>
+                <w:rFonts w:eastAsia="Times New Roman" w:cstheme="minorHAnsi"/>
                 <w:color w:val="538135" w:themeColor="accent6" w:themeShade="BF"/>
                 <w:kern w:val="0"/>
                 <w:sz w:val="24"/>
@@ -2022,7 +1998,7 @@
             </w:r>
             <w:r>
               <w:rPr>
-                <w:rFonts w:ascii="Aptos" w:eastAsia="Times New Roman" w:hAnsi="Aptos" w:cs="Helvetica"/>
+                <w:rFonts w:eastAsia="Times New Roman" w:cstheme="minorHAnsi"/>
                 <w:color w:val="538135" w:themeColor="accent6" w:themeShade="BF"/>
                 <w:kern w:val="0"/>
                 <w:sz w:val="24"/>
@@ -2033,7 +2009,7 @@
             </w:r>
             <w:r>
               <w:rPr>
-                <w:rFonts w:ascii="Aptos" w:eastAsia="Times New Roman" w:hAnsi="Aptos" w:cs="Helvetica"/>
+                <w:rFonts w:eastAsia="Times New Roman" w:cstheme="minorHAnsi"/>
                 <w:color w:val="538135" w:themeColor="accent6" w:themeShade="BF"/>
                 <w:kern w:val="0"/>
                 <w:sz w:val="24"/>
@@ -2050,17 +2026,17 @@
               <w:ind w:left="2160"/>
               <w:textAlignment w:val="baseline"/>
               <w:rPr>
-                <w:rFonts w:ascii="Aptos" w:eastAsia="Times New Roman" w:hAnsi="Aptos" w:cs="Helvetica"/>
-                <w:color w:val="538135" w:themeColor="accent6" w:themeShade="BF"/>
-                <w:kern w:val="0"/>
-                <w:sz w:val="24"/>
-                <w:szCs w:val="24"/>
-                <w14:ligatures w14:val="none"/>
-              </w:rPr>
-            </w:pPr>
-            <w:r>
-              <w:rPr>
-                <w:rFonts w:ascii="Aptos" w:eastAsia="Times New Roman" w:hAnsi="Aptos" w:cs="Helvetica"/>
+                <w:rFonts w:eastAsia="Times New Roman" w:cstheme="minorHAnsi"/>
+                <w:color w:val="538135" w:themeColor="accent6" w:themeShade="BF"/>
+                <w:kern w:val="0"/>
+                <w:sz w:val="24"/>
+                <w:szCs w:val="24"/>
+                <w14:ligatures w14:val="none"/>
+              </w:rPr>
+            </w:pPr>
+            <w:r>
+              <w:rPr>
+                <w:rFonts w:eastAsia="Times New Roman" w:cstheme="minorHAnsi"/>
                 <w:color w:val="538135" w:themeColor="accent6" w:themeShade="BF"/>
                 <w:kern w:val="0"/>
                 <w:sz w:val="24"/>
@@ -2072,7 +2048,7 @@
             <w:proofErr w:type="spellStart"/>
             <w:r>
               <w:rPr>
-                <w:rFonts w:ascii="Aptos" w:eastAsia="Times New Roman" w:hAnsi="Aptos" w:cs="Helvetica"/>
+                <w:rFonts w:eastAsia="Times New Roman" w:cstheme="minorHAnsi"/>
                 <w:color w:val="538135" w:themeColor="accent6" w:themeShade="BF"/>
                 <w:kern w:val="0"/>
                 <w:sz w:val="24"/>
@@ -2097,7 +2073,7 @@
               <w:ind w:left="2160"/>
               <w:textAlignment w:val="baseline"/>
               <w:rPr>
-                <w:rFonts w:ascii="Aptos" w:eastAsia="Times New Roman" w:hAnsi="Aptos" w:cs="Helvetica"/>
+                <w:rFonts w:eastAsia="Times New Roman" w:cstheme="minorHAnsi"/>
                 <w:strike/>
                 <w:color w:val="0000FF"/>
                 <w:kern w:val="0"/>
@@ -2110,7 +2086,7 @@
             </w:pPr>
             <w:r>
               <w:rPr>
-                <w:rFonts w:ascii="Aptos" w:eastAsia="Times New Roman" w:hAnsi="Aptos" w:cs="Helvetica"/>
+                <w:rFonts w:eastAsia="Times New Roman" w:cstheme="minorHAnsi"/>
                 <w:color w:val="424242"/>
                 <w:kern w:val="0"/>
                 <w:sz w:val="24"/>
@@ -2123,7 +2099,7 @@
             <w:proofErr w:type="spellStart"/>
             <w:r>
               <w:rPr>
-                <w:rFonts w:ascii="Aptos" w:eastAsia="Times New Roman" w:hAnsi="Aptos" w:cs="Helvetica"/>
+                <w:rFonts w:eastAsia="Times New Roman" w:cstheme="minorHAnsi"/>
                 <w:color w:val="424242"/>
                 <w:kern w:val="0"/>
                 <w:sz w:val="24"/>
@@ -2136,7 +2112,7 @@
             <w:hyperlink r:id="rId18" w:tgtFrame="_blank" w:history="1">
               <w:r>
                 <w:rPr>
-                  <w:rFonts w:ascii="Aptos" w:eastAsia="Times New Roman" w:hAnsi="Aptos" w:cs="Helvetica"/>
+                  <w:rFonts w:eastAsia="Times New Roman" w:cstheme="minorHAnsi"/>
                   <w:color w:val="0000FF"/>
                   <w:kern w:val="0"/>
                   <w:sz w:val="24"/>
@@ -2150,7 +2126,7 @@
               <w:proofErr w:type="spellEnd"/>
               <w:r>
                 <w:rPr>
-                  <w:rFonts w:ascii="Aptos" w:eastAsia="Times New Roman" w:hAnsi="Aptos" w:cs="Helvetica"/>
+                  <w:rFonts w:eastAsia="Times New Roman" w:cstheme="minorHAnsi"/>
                   <w:color w:val="0000FF"/>
                   <w:kern w:val="0"/>
                   <w:sz w:val="24"/>
@@ -2164,7 +2140,7 @@
             </w:hyperlink>
             <w:r>
               <w:rPr>
-                <w:rFonts w:ascii="Aptos" w:eastAsia="Times New Roman" w:hAnsi="Aptos" w:cs="Helvetica"/>
+                <w:rFonts w:eastAsia="Times New Roman" w:cstheme="minorHAnsi"/>
                 <w:color w:val="424242"/>
                 <w:kern w:val="0"/>
                 <w:sz w:val="24"/>
@@ -2177,7 +2153,7 @@
             <w:hyperlink r:id="rId19" w:tgtFrame="_blank" w:history="1">
               <w:r>
                 <w:rPr>
-                  <w:rFonts w:ascii="Aptos" w:eastAsia="Times New Roman" w:hAnsi="Aptos" w:cs="Helvetica"/>
+                  <w:rFonts w:eastAsia="Times New Roman" w:cstheme="minorHAnsi"/>
                   <w:strike/>
                   <w:color w:val="0000FF"/>
                   <w:kern w:val="0"/>
@@ -2198,17 +2174,17 @@
               <w:ind w:left="2160"/>
               <w:textAlignment w:val="baseline"/>
               <w:rPr>
-                <w:rFonts w:ascii="Aptos" w:eastAsia="Times New Roman" w:hAnsi="Aptos" w:cs="Helvetica"/>
-                <w:color w:val="538135" w:themeColor="accent6" w:themeShade="BF"/>
-                <w:kern w:val="0"/>
-                <w:sz w:val="24"/>
-                <w:szCs w:val="24"/>
-                <w14:ligatures w14:val="none"/>
-              </w:rPr>
-            </w:pPr>
-            <w:r>
-              <w:rPr>
-                <w:rFonts w:ascii="Aptos" w:eastAsia="Times New Roman" w:hAnsi="Aptos" w:cs="Helvetica"/>
+                <w:rFonts w:eastAsia="Times New Roman" w:cstheme="minorHAnsi"/>
+                <w:color w:val="538135" w:themeColor="accent6" w:themeShade="BF"/>
+                <w:kern w:val="0"/>
+                <w:sz w:val="24"/>
+                <w:szCs w:val="24"/>
+                <w14:ligatures w14:val="none"/>
+              </w:rPr>
+            </w:pPr>
+            <w:r>
+              <w:rPr>
+                <w:rFonts w:eastAsia="Times New Roman" w:cstheme="minorHAnsi"/>
                 <w:color w:val="538135" w:themeColor="accent6" w:themeShade="BF"/>
                 <w:kern w:val="0"/>
                 <w:sz w:val="24"/>
@@ -2219,7 +2195,7 @@
             </w:r>
             <w:r>
               <w:rPr>
-                <w:rFonts w:ascii="Aptos" w:eastAsia="Times New Roman" w:hAnsi="Aptos" w:cs="Helvetica"/>
+                <w:rFonts w:eastAsia="Times New Roman" w:cstheme="minorHAnsi"/>
                 <w:color w:val="538135" w:themeColor="accent6" w:themeShade="BF"/>
                 <w:kern w:val="0"/>
                 <w:sz w:val="24"/>
@@ -2236,17 +2212,17 @@
               <w:ind w:left="2160"/>
               <w:textAlignment w:val="baseline"/>
               <w:rPr>
-                <w:rFonts w:ascii="Aptos" w:eastAsia="Times New Roman" w:hAnsi="Aptos" w:cs="Helvetica"/>
-                <w:color w:val="538135" w:themeColor="accent6" w:themeShade="BF"/>
-                <w:kern w:val="0"/>
-                <w:sz w:val="24"/>
-                <w:szCs w:val="24"/>
-                <w14:ligatures w14:val="none"/>
-              </w:rPr>
-            </w:pPr>
-            <w:r>
-              <w:rPr>
-                <w:rFonts w:ascii="Aptos" w:eastAsia="Times New Roman" w:hAnsi="Aptos" w:cs="Helvetica"/>
+                <w:rFonts w:eastAsia="Times New Roman" w:cstheme="minorHAnsi"/>
+                <w:color w:val="538135" w:themeColor="accent6" w:themeShade="BF"/>
+                <w:kern w:val="0"/>
+                <w:sz w:val="24"/>
+                <w:szCs w:val="24"/>
+                <w14:ligatures w14:val="none"/>
+              </w:rPr>
+            </w:pPr>
+            <w:r>
+              <w:rPr>
+                <w:rFonts w:eastAsia="Times New Roman" w:cstheme="minorHAnsi"/>
                 <w:color w:val="538135" w:themeColor="accent6" w:themeShade="BF"/>
                 <w:kern w:val="0"/>
                 <w:sz w:val="24"/>
@@ -2257,7 +2233,7 @@
             </w:r>
             <w:r>
               <w:rPr>
-                <w:rFonts w:ascii="Aptos" w:eastAsia="Times New Roman" w:hAnsi="Aptos" w:cs="Helvetica"/>
+                <w:rFonts w:eastAsia="Times New Roman" w:cstheme="minorHAnsi"/>
                 <w:color w:val="538135" w:themeColor="accent6" w:themeShade="BF"/>
                 <w:kern w:val="0"/>
                 <w:sz w:val="24"/>
@@ -2268,7 +2244,7 @@
             </w:r>
             <w:r>
               <w:rPr>
-                <w:rFonts w:ascii="Aptos" w:eastAsia="Times New Roman" w:hAnsi="Aptos" w:cs="Helvetica"/>
+                <w:rFonts w:eastAsia="Times New Roman" w:cstheme="minorHAnsi"/>
                 <w:color w:val="538135" w:themeColor="accent6" w:themeShade="BF"/>
                 <w:kern w:val="0"/>
                 <w:sz w:val="24"/>
@@ -2279,7 +2255,7 @@
             </w:r>
             <w:r>
               <w:rPr>
-                <w:rFonts w:ascii="Aptos" w:eastAsia="Times New Roman" w:hAnsi="Aptos" w:cs="Helvetica"/>
+                <w:rFonts w:eastAsia="Times New Roman" w:cstheme="minorHAnsi"/>
                 <w:color w:val="538135" w:themeColor="accent6" w:themeShade="BF"/>
                 <w:kern w:val="0"/>
                 <w:sz w:val="24"/>
@@ -2290,7 +2266,7 @@
             </w:r>
             <w:r>
               <w:rPr>
-                <w:rFonts w:ascii="Aptos" w:eastAsia="Times New Roman" w:hAnsi="Aptos" w:cs="Helvetica"/>
+                <w:rFonts w:eastAsia="Times New Roman" w:cstheme="minorHAnsi"/>
                 <w:color w:val="538135" w:themeColor="accent6" w:themeShade="BF"/>
                 <w:kern w:val="0"/>
                 <w:sz w:val="24"/>
@@ -2307,17 +2283,17 @@
               <w:ind w:left="2160"/>
               <w:textAlignment w:val="baseline"/>
               <w:rPr>
-                <w:rFonts w:ascii="Aptos" w:eastAsia="Times New Roman" w:hAnsi="Aptos" w:cs="Helvetica"/>
-                <w:color w:val="538135" w:themeColor="accent6" w:themeShade="BF"/>
-                <w:kern w:val="0"/>
-                <w:sz w:val="24"/>
-                <w:szCs w:val="24"/>
-                <w14:ligatures w14:val="none"/>
-              </w:rPr>
-            </w:pPr>
-            <w:r>
-              <w:rPr>
-                <w:rFonts w:ascii="Aptos" w:eastAsia="Times New Roman" w:hAnsi="Aptos" w:cs="Helvetica"/>
+                <w:rFonts w:eastAsia="Times New Roman" w:cstheme="minorHAnsi"/>
+                <w:color w:val="538135" w:themeColor="accent6" w:themeShade="BF"/>
+                <w:kern w:val="0"/>
+                <w:sz w:val="24"/>
+                <w:szCs w:val="24"/>
+                <w14:ligatures w14:val="none"/>
+              </w:rPr>
+            </w:pPr>
+            <w:r>
+              <w:rPr>
+                <w:rFonts w:eastAsia="Times New Roman" w:cstheme="minorHAnsi"/>
                 <w:color w:val="538135" w:themeColor="accent6" w:themeShade="BF"/>
                 <w:kern w:val="0"/>
                 <w:sz w:val="24"/>
@@ -2329,7 +2305,7 @@
             <w:proofErr w:type="spellStart"/>
             <w:r>
               <w:rPr>
-                <w:rFonts w:ascii="Aptos" w:eastAsia="Times New Roman" w:hAnsi="Aptos" w:cs="Helvetica"/>
+                <w:rFonts w:eastAsia="Times New Roman" w:cstheme="minorHAnsi"/>
                 <w:color w:val="538135" w:themeColor="accent6" w:themeShade="BF"/>
                 <w:kern w:val="0"/>
                 <w:sz w:val="24"/>
@@ -2353,7 +2329,7 @@
               <w:spacing w:beforeAutospacing="1" w:afterAutospacing="1"/>
               <w:textAlignment w:val="baseline"/>
               <w:rPr>
-                <w:rFonts w:ascii="Aptos" w:eastAsia="Times New Roman" w:hAnsi="Aptos" w:cs="Helvetica"/>
+                <w:rFonts w:eastAsia="Times New Roman" w:cstheme="minorHAnsi"/>
                 <w:color w:val="C00000"/>
                 <w:kern w:val="0"/>
                 <w:sz w:val="24"/>
@@ -2362,9 +2338,14 @@
                 <w14:ligatures w14:val="none"/>
               </w:rPr>
             </w:pPr>
-            <w:r>
-              <w:rPr>
-                <w:rFonts w:ascii="Aptos" w:eastAsia="Times New Roman" w:hAnsi="Aptos" w:cs="Helvetica"/>
+          </w:p>
+          <w:p>
+            <w:pPr>
+              <w:shd w:val="clear" w:color="auto" w:fill="FFFFFF"/>
+              <w:spacing w:beforeAutospacing="1" w:afterAutospacing="1"/>
+              <w:textAlignment w:val="baseline"/>
+              <w:rPr>
+                <w:rFonts w:eastAsia="Times New Roman" w:cstheme="minorHAnsi"/>
                 <w:color w:val="C00000"/>
                 <w:kern w:val="0"/>
                 <w:sz w:val="24"/>
@@ -2372,6 +2353,18 @@
                 <w:bdr w:val="none" w:sz="0" w:space="0" w:color="auto" w:frame="1"/>
                 <w14:ligatures w14:val="none"/>
               </w:rPr>
+            </w:pPr>
+            <w:r>
+              <w:rPr>
+                <w:rFonts w:eastAsia="Times New Roman" w:cstheme="minorHAnsi"/>
+                <w:color w:val="C00000"/>
+                <w:kern w:val="0"/>
+                <w:sz w:val="24"/>
+                <w:szCs w:val="24"/>
+                <w:bdr w:val="none" w:sz="0" w:space="0" w:color="auto" w:frame="1"/>
+                <w14:ligatures w14:val="none"/>
+              </w:rPr>
+              <w:lastRenderedPageBreak/>
               <w:t>*Extra Data</w:t>
             </w:r>
           </w:p>
@@ -2382,7 +2375,7 @@
               <w:ind w:left="2160"/>
               <w:textAlignment w:val="baseline"/>
               <w:rPr>
-                <w:rFonts w:ascii="Aptos" w:eastAsia="Times New Roman" w:hAnsi="Aptos" w:cs="Helvetica"/>
+                <w:rFonts w:eastAsia="Times New Roman" w:cstheme="minorHAnsi"/>
                 <w:color w:val="424242"/>
                 <w:kern w:val="0"/>
                 <w:sz w:val="24"/>
@@ -2393,7 +2386,7 @@
             </w:pPr>
             <w:r>
               <w:rPr>
-                <w:rFonts w:ascii="Aptos" w:eastAsia="Times New Roman" w:hAnsi="Aptos" w:cs="Helvetica"/>
+                <w:rFonts w:eastAsia="Times New Roman" w:cstheme="minorHAnsi"/>
                 <w:color w:val="424242"/>
                 <w:kern w:val="0"/>
                 <w:sz w:val="24"/>
@@ -2401,11 +2394,11 @@
                 <w:bdr w:val="none" w:sz="0" w:space="0" w:color="auto" w:frame="1"/>
                 <w14:ligatures w14:val="none"/>
               </w:rPr>
-              <w:t>CRPD map data: country name, C</w:t>
-            </w:r>
-            <w:r>
-              <w:rPr>
-                <w:rFonts w:ascii="Aptos" w:eastAsia="Times New Roman" w:hAnsi="Aptos" w:cs="Helvetica"/>
+              <w:t xml:space="preserve">CRPD </w:t>
+            </w:r>
+            <w:r>
+              <w:rPr>
+                <w:rFonts w:eastAsia="Times New Roman" w:cstheme="minorHAnsi"/>
                 <w:color w:val="424242"/>
                 <w:kern w:val="0"/>
                 <w:sz w:val="24"/>
@@ -2413,40 +2406,27 @@
                 <w:bdr w:val="none" w:sz="0" w:space="0" w:color="auto" w:frame="1"/>
                 <w14:ligatures w14:val="none"/>
               </w:rPr>
-              <w:t xml:space="preserve">RPD </w:t>
-            </w:r>
-            <w:r>
-              <w:rPr>
-                <w:rFonts w:ascii="Aptos" w:eastAsia="Times New Roman" w:hAnsi="Aptos" w:cs="Helvetica"/>
-                <w:color w:val="424242"/>
-                <w:kern w:val="0"/>
-                <w:sz w:val="24"/>
-                <w:szCs w:val="24"/>
-                <w:bdr w:val="none" w:sz="0" w:space="0" w:color="auto" w:frame="1"/>
-                <w14:ligatures w14:val="none"/>
-              </w:rPr>
-              <w:t>category</w:t>
-            </w:r>
-          </w:p>
-          <w:p>
-            <w:pPr>
-              <w:shd w:val="clear" w:color="auto" w:fill="FFFFFF"/>
-              <w:spacing w:beforeAutospacing="1" w:afterAutospacing="1"/>
-              <w:ind w:left="2160"/>
-              <w:textAlignment w:val="baseline"/>
-              <w:rPr>
-                <w:sz w:val="24"/>
-                <w:szCs w:val="24"/>
+              <w:t>signature &amp; ratification date</w:t>
+            </w:r>
+          </w:p>
+          <w:p>
+            <w:pPr>
+              <w:shd w:val="clear" w:color="auto" w:fill="FFFFFF"/>
+              <w:spacing w:beforeAutospacing="1" w:afterAutospacing="1"/>
+              <w:ind w:left="2160"/>
+              <w:textAlignment w:val="baseline"/>
+              <w:rPr>
+                <w:rStyle w:val="Hyperlink"/>
+                <w:rFonts w:cstheme="minorHAnsi"/>
               </w:rPr>
             </w:pPr>
             <w:hyperlink r:id="rId20" w:history="1">
               <w:r>
                 <w:rPr>
                   <w:rStyle w:val="Hyperlink"/>
-                  <w:sz w:val="24"/>
-                  <w:szCs w:val="24"/>
+                  <w:rFonts w:cstheme="minorHAnsi"/>
                 </w:rPr>
-                <w:t>tbinternet.ohchr.org/_layouts/15/TreatyBodyExternal/Treaty.aspx?CountryID=1&amp;Lang=en</w:t>
+                <w:t>https://treaties.un.org/Pages/ViewDetails.aspx?src=TREATY&amp;mtdsg_no=IV-15&amp;chapter=4&amp;clang=_en</w:t>
               </w:r>
             </w:hyperlink>
           </w:p>
@@ -2457,40 +2437,149 @@
               <w:ind w:left="2160"/>
               <w:textAlignment w:val="baseline"/>
               <w:rPr>
-                <w:rFonts w:ascii="Aptos" w:eastAsia="Times New Roman" w:hAnsi="Aptos" w:cs="Helvetica"/>
-                <w:color w:val="5B9BD5" w:themeColor="accent5"/>
-                <w:kern w:val="0"/>
-                <w:sz w:val="24"/>
-                <w:szCs w:val="24"/>
-                <w:bdr w:val="none" w:sz="0" w:space="0" w:color="auto" w:frame="1"/>
-                <w14:ligatures w14:val="none"/>
-              </w:rPr>
-            </w:pPr>
-            <w:r>
-              <w:rPr>
-                <w:color w:val="5B9BD5" w:themeColor="accent5"/>
+                <w:rStyle w:val="Hyperlink"/>
+                <w:rFonts w:eastAsia="Times New Roman" w:cstheme="minorHAnsi"/>
+                <w:color w:val="424242"/>
+                <w:kern w:val="0"/>
+                <w:sz w:val="24"/>
+                <w:szCs w:val="24"/>
+                <w:u w:val="none"/>
+                <w:bdr w:val="none" w:sz="0" w:space="0" w:color="auto" w:frame="1"/>
+                <w14:ligatures w14:val="none"/>
+              </w:rPr>
+            </w:pPr>
+            <w:r>
+              <w:rPr>
+                <w:rFonts w:eastAsia="Times New Roman" w:cstheme="minorHAnsi"/>
+                <w:color w:val="424242"/>
+                <w:kern w:val="0"/>
+                <w:sz w:val="24"/>
+                <w:szCs w:val="24"/>
+                <w:bdr w:val="none" w:sz="0" w:space="0" w:color="auto" w:frame="1"/>
+                <w14:ligatures w14:val="none"/>
+              </w:rPr>
+              <w:t>CRPD</w:t>
+            </w:r>
+            <w:r>
+              <w:rPr>
+                <w:rFonts w:eastAsia="Times New Roman" w:cstheme="minorHAnsi"/>
+                <w:color w:val="424242"/>
+                <w:kern w:val="0"/>
+                <w:sz w:val="24"/>
+                <w:szCs w:val="24"/>
+                <w:bdr w:val="none" w:sz="0" w:space="0" w:color="auto" w:frame="1"/>
+                <w14:ligatures w14:val="none"/>
+              </w:rPr>
+              <w:t xml:space="preserve"> optional protocol</w:t>
+            </w:r>
+            <w:r>
+              <w:rPr>
+                <w:rFonts w:eastAsia="Times New Roman" w:cstheme="minorHAnsi"/>
+                <w:color w:val="424242"/>
+                <w:kern w:val="0"/>
+                <w:sz w:val="24"/>
+                <w:szCs w:val="24"/>
+                <w:bdr w:val="none" w:sz="0" w:space="0" w:color="auto" w:frame="1"/>
+                <w14:ligatures w14:val="none"/>
+              </w:rPr>
+              <w:t xml:space="preserve"> signature &amp; ratification date</w:t>
+            </w:r>
+          </w:p>
+          <w:p>
+            <w:pPr>
+              <w:shd w:val="clear" w:color="auto" w:fill="FFFFFF"/>
+              <w:spacing w:beforeAutospacing="1" w:afterAutospacing="1"/>
+              <w:ind w:left="2160"/>
+              <w:textAlignment w:val="baseline"/>
+              <w:rPr>
+                <w:rFonts w:cstheme="minorHAnsi"/>
+              </w:rPr>
+            </w:pPr>
+            <w:hyperlink r:id="rId21" w:history="1">
+              <w:r>
+                <w:rPr>
+                  <w:rStyle w:val="Hyperlink"/>
+                  <w:rFonts w:cstheme="minorHAnsi"/>
+                </w:rPr>
+                <w:t>https://treaties.un.org/Pages/ViewDetails.aspx?src=TREATY&amp;mtdsg_no=IV-15-a&amp;chapter=4&amp;clang=_en</w:t>
+              </w:r>
+            </w:hyperlink>
+          </w:p>
+          <w:p>
+            <w:pPr>
+              <w:shd w:val="clear" w:color="auto" w:fill="FFFFFF"/>
+              <w:spacing w:beforeAutospacing="1" w:afterAutospacing="1"/>
+              <w:ind w:left="2160"/>
+              <w:textAlignment w:val="baseline"/>
+              <w:rPr>
+                <w:rFonts w:eastAsia="Times New Roman" w:cstheme="minorHAnsi"/>
+                <w:color w:val="FF0000"/>
+                <w:kern w:val="0"/>
+                <w:sz w:val="24"/>
+                <w:szCs w:val="24"/>
+                <w:bdr w:val="none" w:sz="0" w:space="0" w:color="auto" w:frame="1"/>
+                <w14:ligatures w14:val="none"/>
+              </w:rPr>
+            </w:pPr>
+            <w:r>
+              <w:rPr>
+                <w:rFonts w:eastAsia="Times New Roman" w:cstheme="minorHAnsi"/>
+                <w:color w:val="FF0000"/>
+                <w:kern w:val="0"/>
+                <w:sz w:val="24"/>
+                <w:szCs w:val="24"/>
+                <w:bdr w:val="none" w:sz="0" w:space="0" w:color="auto" w:frame="1"/>
+                <w14:ligatures w14:val="none"/>
+              </w:rPr>
+              <w:t>Non downloadable</w:t>
+            </w:r>
+          </w:p>
+          <w:p>
+            <w:pPr>
+              <w:shd w:val="clear" w:color="auto" w:fill="FFFFFF"/>
+              <w:spacing w:beforeAutospacing="1" w:afterAutospacing="1"/>
+              <w:ind w:left="2160"/>
+              <w:textAlignment w:val="baseline"/>
+              <w:rPr>
+                <w:rFonts w:cstheme="minorHAnsi"/>
+                <w:color w:val="538135" w:themeColor="accent6" w:themeShade="BF"/>
+                <w:sz w:val="24"/>
+                <w:szCs w:val="24"/>
+              </w:rPr>
+            </w:pPr>
+            <w:r>
+              <w:rPr>
+                <w:rFonts w:cstheme="minorHAnsi"/>
+                <w:color w:val="538135" w:themeColor="accent6" w:themeShade="BF"/>
                 <w:sz w:val="24"/>
                 <w:szCs w:val="24"/>
               </w:rPr>
               <w:t xml:space="preserve">R file: </w:t>
             </w:r>
+          </w:p>
+          <w:p>
+            <w:pPr>
+              <w:shd w:val="clear" w:color="auto" w:fill="FFFFFF"/>
+              <w:spacing w:beforeAutospacing="1" w:afterAutospacing="1"/>
+              <w:ind w:left="2160"/>
+              <w:textAlignment w:val="baseline"/>
+              <w:rPr>
+                <w:rFonts w:cstheme="minorHAnsi"/>
+                <w:color w:val="538135" w:themeColor="accent6" w:themeShade="BF"/>
+                <w:sz w:val="24"/>
+                <w:szCs w:val="24"/>
+              </w:rPr>
+            </w:pPr>
             <w:proofErr w:type="spellStart"/>
-            <w:r>
-              <w:rPr>
-                <w:color w:val="5B9BD5" w:themeColor="accent5"/>
-                <w:sz w:val="24"/>
-                <w:szCs w:val="24"/>
-              </w:rPr>
-              <w:t>crpd_</w:t>
-            </w:r>
             <w:proofErr w:type="gramStart"/>
             <w:r>
               <w:rPr>
-                <w:color w:val="5B9BD5" w:themeColor="accent5"/>
-                <w:sz w:val="24"/>
-                <w:szCs w:val="24"/>
-              </w:rPr>
-              <w:t>map.R</w:t>
+                <w:rFonts w:cstheme="minorHAnsi"/>
+                <w:color w:val="538135" w:themeColor="accent6" w:themeShade="BF"/>
+                <w:sz w:val="24"/>
+                <w:szCs w:val="24"/>
+              </w:rPr>
+              <w:t>crpd.R</w:t>
             </w:r>
             <w:proofErr w:type="spellEnd"/>
             <w:proofErr w:type="gramEnd"/>
@@ -2502,7 +2591,82 @@
               <w:ind w:left="2160"/>
               <w:textAlignment w:val="baseline"/>
               <w:rPr>
-                <w:rFonts w:ascii="Aptos" w:eastAsia="Times New Roman" w:hAnsi="Aptos" w:cs="Helvetica"/>
+                <w:rFonts w:eastAsia="Times New Roman" w:cstheme="minorHAnsi"/>
+                <w:color w:val="538135" w:themeColor="accent6" w:themeShade="BF"/>
+                <w:kern w:val="0"/>
+                <w:sz w:val="24"/>
+                <w:szCs w:val="24"/>
+                <w:bdr w:val="none" w:sz="0" w:space="0" w:color="auto" w:frame="1"/>
+                <w14:ligatures w14:val="none"/>
+              </w:rPr>
+            </w:pPr>
+            <w:r>
+              <w:rPr>
+                <w:rFonts w:eastAsia="Times New Roman" w:cstheme="minorHAnsi"/>
+                <w:color w:val="538135" w:themeColor="accent6" w:themeShade="BF"/>
+                <w:kern w:val="0"/>
+                <w:sz w:val="24"/>
+                <w:szCs w:val="24"/>
+                <w:bdr w:val="none" w:sz="0" w:space="0" w:color="auto" w:frame="1"/>
+                <w14:ligatures w14:val="none"/>
+              </w:rPr>
+              <w:t>protocol. R</w:t>
+            </w:r>
+          </w:p>
+          <w:p>
+            <w:pPr>
+              <w:shd w:val="clear" w:color="auto" w:fill="FFFFFF"/>
+              <w:spacing w:beforeAutospacing="1" w:afterAutospacing="1"/>
+              <w:ind w:left="2160"/>
+              <w:textAlignment w:val="baseline"/>
+              <w:rPr>
+                <w:rFonts w:eastAsia="Times New Roman" w:cstheme="minorHAnsi"/>
+                <w:kern w:val="0"/>
+                <w:sz w:val="24"/>
+                <w:szCs w:val="24"/>
+                <w:bdr w:val="none" w:sz="0" w:space="0" w:color="auto" w:frame="1"/>
+                <w14:ligatures w14:val="none"/>
+              </w:rPr>
+            </w:pPr>
+            <w:r>
+              <w:rPr>
+                <w:rFonts w:eastAsia="Times New Roman" w:cstheme="minorHAnsi"/>
+                <w:kern w:val="0"/>
+                <w:sz w:val="24"/>
+                <w:szCs w:val="24"/>
+                <w:bdr w:val="none" w:sz="0" w:space="0" w:color="auto" w:frame="1"/>
+                <w14:ligatures w14:val="none"/>
+              </w:rPr>
+              <w:t>CRPD Map for 2014</w:t>
+            </w:r>
+          </w:p>
+          <w:p>
+            <w:pPr>
+              <w:shd w:val="clear" w:color="auto" w:fill="FFFFFF"/>
+              <w:spacing w:beforeAutospacing="1" w:afterAutospacing="1"/>
+              <w:ind w:left="2160"/>
+              <w:textAlignment w:val="baseline"/>
+              <w:rPr>
+                <w:rStyle w:val="Hyperlink"/>
+                <w:rFonts w:cstheme="minorHAnsi"/>
+              </w:rPr>
+            </w:pPr>
+            <w:r>
+              <w:rPr>
+                <w:rStyle w:val="Hyperlink"/>
+                <w:rFonts w:cstheme="minorHAnsi"/>
+              </w:rPr>
+              <w:t>https://abilitymagazine.com/images/enablemap.jpg</w:t>
+            </w:r>
+          </w:p>
+          <w:p>
+            <w:pPr>
+              <w:shd w:val="clear" w:color="auto" w:fill="FFFFFF"/>
+              <w:spacing w:beforeAutospacing="1" w:afterAutospacing="1"/>
+              <w:ind w:left="2160"/>
+              <w:textAlignment w:val="baseline"/>
+              <w:rPr>
+                <w:rFonts w:eastAsia="Times New Roman" w:cstheme="minorHAnsi"/>
                 <w:color w:val="424242"/>
                 <w:kern w:val="0"/>
                 <w:sz w:val="24"/>
@@ -2518,6 +2682,9 @@
     <w:p>
       <w:pPr>
         <w:jc w:val="both"/>
+        <w:rPr>
+          <w:rFonts w:cstheme="minorHAnsi"/>
+        </w:rPr>
       </w:pPr>
     </w:p>
     <w:p>
@@ -2527,8 +2694,14 @@
           <w:ilvl w:val="0"/>
           <w:numId w:val="3"/>
         </w:numPr>
+        <w:rPr>
+          <w:rFonts w:cstheme="minorHAnsi"/>
+        </w:rPr>
       </w:pPr>
       <w:r>
+        <w:rPr>
+          <w:rFonts w:cstheme="minorHAnsi"/>
+        </w:rPr>
         <w:t>Create an R project, then a data folder</w:t>
       </w:r>
     </w:p>
@@ -2539,12 +2712,21 @@
           <w:ilvl w:val="1"/>
           <w:numId w:val="3"/>
         </w:numPr>
+        <w:rPr>
+          <w:rFonts w:cstheme="minorHAnsi"/>
+        </w:rPr>
       </w:pPr>
       <w:r>
+        <w:rPr>
+          <w:rFonts w:cstheme="minorHAnsi"/>
+        </w:rPr>
         <w:t xml:space="preserve">If the link has a download button, download, name the file according to the indicator, and put in a shared </w:t>
       </w:r>
       <w:proofErr w:type="gramStart"/>
       <w:r>
+        <w:rPr>
+          <w:rFonts w:cstheme="minorHAnsi"/>
+        </w:rPr>
         <w:t>folder</w:t>
       </w:r>
       <w:proofErr w:type="gramEnd"/>
@@ -2556,12 +2738,21 @@
           <w:ilvl w:val="1"/>
           <w:numId w:val="2"/>
         </w:numPr>
+        <w:rPr>
+          <w:rFonts w:cstheme="minorHAnsi"/>
+        </w:rPr>
       </w:pPr>
       <w:r>
+        <w:rPr>
+          <w:rFonts w:cstheme="minorHAnsi"/>
+        </w:rPr>
         <w:t xml:space="preserve">If no download button, but there is a table on the website, I can use R to download it, name it, and put in the shared </w:t>
       </w:r>
       <w:proofErr w:type="gramStart"/>
       <w:r>
+        <w:rPr>
+          <w:rFonts w:cstheme="minorHAnsi"/>
+        </w:rPr>
         <w:t>folder</w:t>
       </w:r>
       <w:proofErr w:type="gramEnd"/>
@@ -2570,6 +2761,9 @@
       <w:pPr>
         <w:pStyle w:val="ListParagraph"/>
         <w:ind w:left="2160"/>
+        <w:rPr>
+          <w:rFonts w:cstheme="minorHAnsi"/>
+        </w:rPr>
       </w:pPr>
     </w:p>
     <w:sectPr>
@@ -3701,11 +3895,11 @@
   <w:style w:type="paragraph" w:default="1" w:styleId="Normal">
     <w:name w:val="Normal"/>
     <w:qFormat/>
+    <w:rsid w:val="00FC481E"/>
   </w:style>
   <w:style w:type="character" w:default="1" w:styleId="DefaultParagraphFont">
     <w:name w:val="Default Paragraph Font"/>
     <w:uiPriority w:val="1"/>
-    <w:semiHidden/>
     <w:unhideWhenUsed/>
   </w:style>
   <w:style w:type="table" w:default="1" w:styleId="TableNormal">

--- a/others/approach.docx
+++ b/others/approach.docx
@@ -804,7 +804,14 @@
                 <w:rStyle w:val="Hyperlink"/>
                 <w:rFonts w:cstheme="minorHAnsi"/>
               </w:rPr>
-              <w:t>https://www.hofstede-insights.com/country-comparison /</w:t>
+              <w:t>https://www.hofstede-insights.com/country-comparison-tool</w:t>
+            </w:r>
+            <w:r>
+              <w:rPr>
+                <w:rStyle w:val="Hyperlink"/>
+                <w:rFonts w:cstheme="minorHAnsi"/>
+              </w:rPr>
+              <w:t>/</w:t>
             </w:r>
             <w:r>
               <w:rPr>
@@ -936,6 +943,9 @@
               <w:t>Long Term Orientation: </w:t>
             </w:r>
             <w:hyperlink r:id="rId9" w:history="1">
+              <w:r>
+                <w:t xml:space="preserve"> </w:t>
+              </w:r>
               <w:r>
                 <w:rPr>
                   <w:rStyle w:val="Hyperlink"/>
@@ -944,7 +954,17 @@
                   <w:bdr w:val="none" w:sz="0" w:space="0" w:color="auto" w:frame="1"/>
                   <w14:ligatures w14:val="none"/>
                 </w:rPr>
-                <w:t xml:space="preserve">https://www.hofstede-insights.com/country-comparison /                        </w:t>
+                <w:t>https://www.hofstede-insights.com/country-comparison-tool</w:t>
+              </w:r>
+              <w:r>
+                <w:rPr>
+                  <w:rStyle w:val="Hyperlink"/>
+                  <w:rFonts w:eastAsia="Times New Roman" w:cstheme="minorHAnsi"/>
+                  <w:kern w:val="0"/>
+                  <w:bdr w:val="none" w:sz="0" w:space="0" w:color="auto" w:frame="1"/>
+                  <w14:ligatures w14:val="none"/>
+                </w:rPr>
+                <w:t xml:space="preserve">                       </w:t>
               </w:r>
               <w:r>
                 <w:rPr>
@@ -1042,16 +1062,6 @@
               <w:spacing w:beforeAutospacing="1" w:afterAutospacing="1"/>
               <w:ind w:left="2160"/>
               <w:textAlignment w:val="baseline"/>
-              <w:rPr>
-                <w:rFonts w:eastAsia="Times New Roman" w:cstheme="minorHAnsi"/>
-                <w:color w:val="0000FF"/>
-                <w:kern w:val="0"/>
-                <w:sz w:val="23"/>
-                <w:szCs w:val="23"/>
-                <w:u w:val="single"/>
-                <w:bdr w:val="none" w:sz="0" w:space="0" w:color="auto" w:frame="1"/>
-                <w14:ligatures w14:val="none"/>
-              </w:rPr>
             </w:pPr>
             <w:r>
               <w:rPr>
@@ -1114,19 +1124,12 @@
               </w:rPr>
               <w:t>: </w:t>
             </w:r>
-            <w:hyperlink r:id="rId10" w:tgtFrame="_blank" w:history="1">
+            <w:hyperlink r:id="rId10" w:history="1">
               <w:r>
                 <w:rPr>
-                  <w:rFonts w:eastAsia="Times New Roman" w:cstheme="minorHAnsi"/>
-                  <w:color w:val="0000FF"/>
-                  <w:kern w:val="0"/>
-                  <w:sz w:val="23"/>
-                  <w:szCs w:val="23"/>
-                  <w:u w:val="single"/>
-                  <w:bdr w:val="none" w:sz="0" w:space="0" w:color="auto" w:frame="1"/>
-                  <w14:ligatures w14:val="none"/>
+                  <w:rStyle w:val="Hyperlink"/>
                 </w:rPr>
-                <w:t>https://www.hofstede-insights.com/country-comparison/</w:t>
+                <w:t>https://www.hofstede-insights.com/country-comparison-tool</w:t>
               </w:r>
             </w:hyperlink>
           </w:p>
@@ -2458,31 +2461,7 @@
                 <w:bdr w:val="none" w:sz="0" w:space="0" w:color="auto" w:frame="1"/>
                 <w14:ligatures w14:val="none"/>
               </w:rPr>
-              <w:t>CRPD</w:t>
-            </w:r>
-            <w:r>
-              <w:rPr>
-                <w:rFonts w:eastAsia="Times New Roman" w:cstheme="minorHAnsi"/>
-                <w:color w:val="424242"/>
-                <w:kern w:val="0"/>
-                <w:sz w:val="24"/>
-                <w:szCs w:val="24"/>
-                <w:bdr w:val="none" w:sz="0" w:space="0" w:color="auto" w:frame="1"/>
-                <w14:ligatures w14:val="none"/>
-              </w:rPr>
-              <w:t xml:space="preserve"> optional protocol</w:t>
-            </w:r>
-            <w:r>
-              <w:rPr>
-                <w:rFonts w:eastAsia="Times New Roman" w:cstheme="minorHAnsi"/>
-                <w:color w:val="424242"/>
-                <w:kern w:val="0"/>
-                <w:sz w:val="24"/>
-                <w:szCs w:val="24"/>
-                <w:bdr w:val="none" w:sz="0" w:space="0" w:color="auto" w:frame="1"/>
-                <w14:ligatures w14:val="none"/>
-              </w:rPr>
-              <w:t xml:space="preserve"> signature &amp; ratification date</w:t>
+              <w:t>CRPD optional protocol signature &amp; ratification date</w:t>
             </w:r>
           </w:p>
           <w:p>
@@ -3900,6 +3879,7 @@
   <w:style w:type="character" w:default="1" w:styleId="DefaultParagraphFont">
     <w:name w:val="Default Paragraph Font"/>
     <w:uiPriority w:val="1"/>
+    <w:semiHidden/>
     <w:unhideWhenUsed/>
   </w:style>
   <w:style w:type="table" w:default="1" w:styleId="TableNormal">
